--- a/Requerimientos/Corrección CU Parte1/CUG0009-Consulta CCM Ministerio.docx
+++ b/Requerimientos/Corrección CU Parte1/CUG0009-Consulta CCM Ministerio.docx
@@ -65,7 +65,26 @@
           <w:sz w:val="36"/>
           <w:szCs w:val="36"/>
         </w:rPr>
-        <w:t>CUG0008-Consulta CCM Ministerio</w:t>
+        <w:t>CUG000</w:t>
+      </w:r>
+      <w:r>
+        <w:rPr>
+          <w:rFonts w:ascii="Arial" w:hAnsi="Arial" w:cs="Arial"/>
+          <w:b/>
+          <w:sz w:val="36"/>
+          <w:szCs w:val="36"/>
+          <w:highlight w:val="yellow"/>
+        </w:rPr>
+        <w:t>9</w:t>
+      </w:r>
+      <w:r>
+        <w:rPr>
+          <w:rFonts w:ascii="Arial" w:hAnsi="Arial" w:cs="Arial"/>
+          <w:b/>
+          <w:sz w:val="36"/>
+          <w:szCs w:val="36"/>
+        </w:rPr>
+        <w:t>-Consulta CCM Ministerio</w:t>
       </w:r>
     </w:p>
     <w:p>
@@ -433,11 +452,29 @@
               <w:jc w:val="both"/>
               <w:rPr>
                 <w:rFonts w:ascii="Arial" w:hAnsi="Arial" w:cs="Arial"/>
-                <w:b/>
-                <w:sz w:val="36"/>
-                <w:szCs w:val="36"/>
+                <w:sz w:val="20"/>
+                <w:szCs w:val="20"/>
+                <w:highlight w:val="yellow"/>
               </w:rPr>
             </w:pPr>
+            <w:r>
+              <w:rPr>
+                <w:rFonts w:ascii="Arial" w:hAnsi="Arial" w:cs="Arial"/>
+                <w:sz w:val="20"/>
+                <w:szCs w:val="20"/>
+                <w:highlight w:val="yellow"/>
+              </w:rPr>
+              <w:t>14</w:t>
+            </w:r>
+            <w:r>
+              <w:rPr>
+                <w:rFonts w:ascii="Arial" w:hAnsi="Arial" w:cs="Arial"/>
+                <w:sz w:val="20"/>
+                <w:szCs w:val="20"/>
+                <w:highlight w:val="yellow"/>
+              </w:rPr>
+              <w:t>/03/2017</w:t>
+            </w:r>
           </w:p>
         </w:tc>
         <w:tc>
@@ -452,11 +489,20 @@
               <w:jc w:val="both"/>
               <w:rPr>
                 <w:rFonts w:ascii="Arial" w:hAnsi="Arial" w:cs="Arial"/>
-                <w:b/>
-                <w:sz w:val="36"/>
-                <w:szCs w:val="36"/>
+                <w:sz w:val="20"/>
+                <w:szCs w:val="20"/>
+                <w:highlight w:val="yellow"/>
               </w:rPr>
             </w:pPr>
+            <w:r>
+              <w:rPr>
+                <w:rFonts w:ascii="Arial" w:hAnsi="Arial" w:cs="Arial"/>
+                <w:sz w:val="20"/>
+                <w:szCs w:val="20"/>
+                <w:highlight w:val="yellow"/>
+              </w:rPr>
+              <w:t>2.0</w:t>
+            </w:r>
           </w:p>
         </w:tc>
         <w:tc>
@@ -468,14 +514,22 @@
               <w:tabs>
                 <w:tab w:val="left" w:pos="6061"/>
               </w:tabs>
-              <w:jc w:val="both"/>
-              <w:rPr>
-                <w:rFonts w:ascii="Arial" w:hAnsi="Arial" w:cs="Arial"/>
-                <w:b/>
-                <w:sz w:val="36"/>
-                <w:szCs w:val="36"/>
+              <w:rPr>
+                <w:rFonts w:ascii="Arial" w:hAnsi="Arial" w:cs="Arial"/>
+                <w:sz w:val="20"/>
+                <w:szCs w:val="20"/>
+                <w:highlight w:val="yellow"/>
               </w:rPr>
             </w:pPr>
+            <w:r>
+              <w:rPr>
+                <w:rFonts w:ascii="Arial" w:hAnsi="Arial" w:cs="Arial"/>
+                <w:sz w:val="20"/>
+                <w:szCs w:val="20"/>
+                <w:highlight w:val="yellow"/>
+              </w:rPr>
+              <w:t>Ajuste enviados por la concesión Runt</w:t>
+            </w:r>
           </w:p>
         </w:tc>
         <w:tc>
@@ -487,14 +541,22 @@
               <w:tabs>
                 <w:tab w:val="left" w:pos="6061"/>
               </w:tabs>
-              <w:jc w:val="both"/>
-              <w:rPr>
-                <w:rFonts w:ascii="Arial" w:hAnsi="Arial" w:cs="Arial"/>
-                <w:b/>
-                <w:sz w:val="36"/>
-                <w:szCs w:val="36"/>
+              <w:rPr>
+                <w:rFonts w:ascii="Arial" w:hAnsi="Arial" w:cs="Arial"/>
+                <w:sz w:val="20"/>
+                <w:szCs w:val="20"/>
+                <w:highlight w:val="yellow"/>
               </w:rPr>
             </w:pPr>
+            <w:r>
+              <w:rPr>
+                <w:rFonts w:ascii="Arial" w:hAnsi="Arial" w:cs="Arial"/>
+                <w:sz w:val="20"/>
+                <w:szCs w:val="20"/>
+                <w:highlight w:val="yellow"/>
+              </w:rPr>
+              <w:t>Daniela Chicaíza</w:t>
+            </w:r>
           </w:p>
         </w:tc>
       </w:tr>
@@ -752,9 +814,20 @@
           <w:b/>
           <w:sz w:val="20"/>
           <w:szCs w:val="20"/>
+          <w:highlight w:val="yellow"/>
           <w:lang w:val="es-ES"/>
         </w:rPr>
-        <w:t>CUG0008-Consulta CCM Ministerio</w:t>
+        <w:t>CUG0009</w:t>
+      </w:r>
+      <w:r>
+        <w:rPr>
+          <w:rFonts w:ascii="Arial" w:hAnsi="Arial" w:cs="Arial"/>
+          <w:b/>
+          <w:sz w:val="20"/>
+          <w:szCs w:val="20"/>
+          <w:lang w:val="es-ES"/>
+        </w:rPr>
+        <w:t>-Consulta CCM Ministerio</w:t>
       </w:r>
     </w:p>
     <w:p>
@@ -892,8 +965,6 @@
         </w:rPr>
         <w:t>Ministerio</w:t>
       </w:r>
-      <w:bookmarkStart w:id="2" w:name="_GoBack"/>
-      <w:bookmarkEnd w:id="2"/>
     </w:p>
     <w:p>
       <w:pPr>
@@ -927,7 +998,7 @@
           <w:szCs w:val="20"/>
         </w:rPr>
       </w:pPr>
-      <w:bookmarkStart w:id="3" w:name="_Toc425771381"/>
+      <w:bookmarkStart w:id="2" w:name="_Toc425771381"/>
       <w:r>
         <w:rPr>
           <w:rFonts w:ascii="Arial" w:hAnsi="Arial" w:cs="Arial"/>
@@ -938,7 +1009,7 @@
         </w:rPr>
         <w:t>Entradas</w:t>
       </w:r>
-      <w:bookmarkEnd w:id="3"/>
+      <w:bookmarkEnd w:id="2"/>
     </w:p>
     <w:tbl>
       <w:tblPr>
@@ -1642,6 +1713,309 @@
           </w:p>
         </w:tc>
       </w:tr>
+      <w:tr>
+        <w:trPr>
+          <w:jc w:val="center"/>
+        </w:trPr>
+        <w:tc>
+          <w:tcPr>
+            <w:tcW w:w="2268" w:type="dxa"/>
+            <w:tcBorders>
+              <w:top w:val="single" w:sz="4" w:space="0" w:color="000000"/>
+              <w:left w:val="single" w:sz="4" w:space="0" w:color="000000"/>
+              <w:bottom w:val="single" w:sz="4" w:space="0" w:color="000000"/>
+            </w:tcBorders>
+            <w:vAlign w:val="center"/>
+          </w:tcPr>
+          <w:p>
+            <w:pPr>
+              <w:spacing w:line="240" w:lineRule="auto"/>
+              <w:rPr>
+                <w:rFonts w:ascii="Arial" w:hAnsi="Arial" w:cs="Arial"/>
+                <w:iCs/>
+                <w:sz w:val="20"/>
+                <w:szCs w:val="20"/>
+                <w:highlight w:val="yellow"/>
+                <w:lang w:val="es-ES"/>
+              </w:rPr>
+            </w:pPr>
+            <w:r>
+              <w:rPr>
+                <w:rFonts w:ascii="Arial" w:hAnsi="Arial" w:cs="Arial"/>
+                <w:iCs/>
+                <w:sz w:val="20"/>
+                <w:szCs w:val="20"/>
+                <w:highlight w:val="yellow"/>
+                <w:lang w:val="es-ES"/>
+              </w:rPr>
+              <w:t>Placa</w:t>
+            </w:r>
+          </w:p>
+        </w:tc>
+        <w:tc>
+          <w:tcPr>
+            <w:tcW w:w="1271" w:type="dxa"/>
+            <w:tcBorders>
+              <w:top w:val="single" w:sz="4" w:space="0" w:color="000000"/>
+              <w:left w:val="single" w:sz="4" w:space="0" w:color="000000"/>
+              <w:bottom w:val="single" w:sz="4" w:space="0" w:color="000000"/>
+              <w:right w:val="single" w:sz="4" w:space="0" w:color="000000"/>
+            </w:tcBorders>
+          </w:tcPr>
+          <w:p>
+            <w:pPr>
+              <w:jc w:val="center"/>
+              <w:rPr>
+                <w:rFonts w:ascii="Arial" w:hAnsi="Arial" w:cs="Arial"/>
+                <w:bCs/>
+                <w:iCs/>
+                <w:sz w:val="20"/>
+                <w:szCs w:val="20"/>
+                <w:highlight w:val="yellow"/>
+                <w:lang w:val="es-ES"/>
+              </w:rPr>
+            </w:pPr>
+            <w:r>
+              <w:rPr>
+                <w:rFonts w:ascii="Arial" w:hAnsi="Arial" w:cs="Arial"/>
+                <w:bCs/>
+                <w:iCs/>
+                <w:sz w:val="20"/>
+                <w:szCs w:val="20"/>
+                <w:highlight w:val="yellow"/>
+                <w:lang w:val="es-ES"/>
+              </w:rPr>
+              <w:t>N</w:t>
+            </w:r>
+          </w:p>
+        </w:tc>
+        <w:tc>
+          <w:tcPr>
+            <w:tcW w:w="4683" w:type="dxa"/>
+            <w:tcBorders>
+              <w:top w:val="single" w:sz="4" w:space="0" w:color="000000"/>
+              <w:left w:val="single" w:sz="4" w:space="0" w:color="000000"/>
+              <w:bottom w:val="single" w:sz="4" w:space="0" w:color="000000"/>
+            </w:tcBorders>
+          </w:tcPr>
+          <w:p>
+            <w:pPr>
+              <w:snapToGrid w:val="0"/>
+              <w:jc w:val="both"/>
+              <w:rPr>
+                <w:rFonts w:ascii="Arial" w:hAnsi="Arial" w:cs="Arial"/>
+                <w:bCs/>
+                <w:iCs/>
+                <w:sz w:val="20"/>
+                <w:szCs w:val="20"/>
+                <w:highlight w:val="yellow"/>
+                <w:lang w:val="es-ES"/>
+              </w:rPr>
+            </w:pPr>
+            <w:r>
+              <w:rPr>
+                <w:rFonts w:ascii="Arial" w:hAnsi="Arial" w:cs="Arial"/>
+                <w:bCs/>
+                <w:iCs/>
+                <w:sz w:val="20"/>
+                <w:szCs w:val="20"/>
+                <w:highlight w:val="yellow"/>
+                <w:lang w:val="es-ES"/>
+              </w:rPr>
+              <w:t>Indica el número de placa del vehículo que fue cancelado</w:t>
+            </w:r>
+          </w:p>
+        </w:tc>
+        <w:tc>
+          <w:tcPr>
+            <w:tcW w:w="2405" w:type="dxa"/>
+            <w:tcBorders>
+              <w:top w:val="single" w:sz="4" w:space="0" w:color="000000"/>
+              <w:left w:val="single" w:sz="4" w:space="0" w:color="000000"/>
+              <w:bottom w:val="single" w:sz="4" w:space="0" w:color="000000"/>
+              <w:right w:val="single" w:sz="4" w:space="0" w:color="000000"/>
+            </w:tcBorders>
+          </w:tcPr>
+          <w:p>
+            <w:pPr>
+              <w:snapToGrid w:val="0"/>
+              <w:jc w:val="both"/>
+              <w:rPr>
+                <w:rFonts w:ascii="Arial" w:hAnsi="Arial" w:cs="Arial"/>
+                <w:iCs/>
+                <w:sz w:val="20"/>
+                <w:szCs w:val="20"/>
+                <w:highlight w:val="yellow"/>
+                <w:lang w:val="es-ES"/>
+              </w:rPr>
+            </w:pPr>
+            <w:r>
+              <w:rPr>
+                <w:rFonts w:ascii="Arial" w:hAnsi="Arial" w:cs="Arial"/>
+                <w:bCs/>
+                <w:iCs/>
+                <w:sz w:val="20"/>
+                <w:szCs w:val="20"/>
+                <w:highlight w:val="yellow"/>
+                <w:lang w:val="es-ES"/>
+              </w:rPr>
+              <w:t>Indica el número de placa del vehículo que fue cancelado</w:t>
+            </w:r>
+          </w:p>
+        </w:tc>
+      </w:tr>
+      <w:tr>
+        <w:trPr>
+          <w:jc w:val="center"/>
+        </w:trPr>
+        <w:tc>
+          <w:tcPr>
+            <w:tcW w:w="2268" w:type="dxa"/>
+            <w:tcBorders>
+              <w:top w:val="single" w:sz="4" w:space="0" w:color="000000"/>
+              <w:left w:val="single" w:sz="4" w:space="0" w:color="000000"/>
+              <w:bottom w:val="single" w:sz="4" w:space="0" w:color="000000"/>
+            </w:tcBorders>
+            <w:vAlign w:val="center"/>
+          </w:tcPr>
+          <w:p>
+            <w:pPr>
+              <w:spacing w:line="240" w:lineRule="auto"/>
+              <w:rPr>
+                <w:rFonts w:ascii="Arial" w:hAnsi="Arial" w:cs="Arial"/>
+                <w:iCs/>
+                <w:sz w:val="20"/>
+                <w:szCs w:val="20"/>
+                <w:highlight w:val="yellow"/>
+                <w:lang w:val="es-ES"/>
+              </w:rPr>
+            </w:pPr>
+            <w:r>
+              <w:rPr>
+                <w:rFonts w:ascii="Arial" w:hAnsi="Arial" w:cs="Arial"/>
+                <w:iCs/>
+                <w:sz w:val="20"/>
+                <w:szCs w:val="20"/>
+                <w:highlight w:val="yellow"/>
+                <w:lang w:val="es-ES"/>
+              </w:rPr>
+              <w:t>Número de CCM</w:t>
+            </w:r>
+          </w:p>
+        </w:tc>
+        <w:tc>
+          <w:tcPr>
+            <w:tcW w:w="1271" w:type="dxa"/>
+            <w:tcBorders>
+              <w:top w:val="single" w:sz="4" w:space="0" w:color="000000"/>
+              <w:left w:val="single" w:sz="4" w:space="0" w:color="000000"/>
+              <w:bottom w:val="single" w:sz="4" w:space="0" w:color="000000"/>
+              <w:right w:val="single" w:sz="4" w:space="0" w:color="000000"/>
+            </w:tcBorders>
+          </w:tcPr>
+          <w:p>
+            <w:pPr>
+              <w:jc w:val="center"/>
+              <w:rPr>
+                <w:rFonts w:ascii="Arial" w:hAnsi="Arial" w:cs="Arial"/>
+                <w:bCs/>
+                <w:iCs/>
+                <w:sz w:val="20"/>
+                <w:szCs w:val="20"/>
+                <w:highlight w:val="yellow"/>
+                <w:lang w:val="es-ES"/>
+              </w:rPr>
+            </w:pPr>
+            <w:r>
+              <w:rPr>
+                <w:rFonts w:ascii="Arial" w:hAnsi="Arial" w:cs="Arial"/>
+                <w:bCs/>
+                <w:iCs/>
+                <w:sz w:val="20"/>
+                <w:szCs w:val="20"/>
+                <w:highlight w:val="yellow"/>
+                <w:lang w:val="es-ES"/>
+              </w:rPr>
+              <w:t>N</w:t>
+            </w:r>
+          </w:p>
+        </w:tc>
+        <w:tc>
+          <w:tcPr>
+            <w:tcW w:w="4683" w:type="dxa"/>
+            <w:tcBorders>
+              <w:top w:val="single" w:sz="4" w:space="0" w:color="000000"/>
+              <w:left w:val="single" w:sz="4" w:space="0" w:color="000000"/>
+              <w:bottom w:val="single" w:sz="4" w:space="0" w:color="000000"/>
+            </w:tcBorders>
+          </w:tcPr>
+          <w:p>
+            <w:pPr>
+              <w:snapToGrid w:val="0"/>
+              <w:jc w:val="both"/>
+              <w:rPr>
+                <w:rFonts w:ascii="Arial" w:hAnsi="Arial" w:cs="Arial"/>
+                <w:bCs/>
+                <w:iCs/>
+                <w:sz w:val="20"/>
+                <w:szCs w:val="20"/>
+                <w:highlight w:val="yellow"/>
+                <w:lang w:val="es-ES"/>
+              </w:rPr>
+            </w:pPr>
+            <w:r>
+              <w:rPr>
+                <w:rFonts w:ascii="Arial" w:hAnsi="Arial" w:cs="Arial"/>
+                <w:bCs/>
+                <w:iCs/>
+                <w:sz w:val="20"/>
+                <w:szCs w:val="20"/>
+                <w:highlight w:val="yellow"/>
+                <w:lang w:val="es-ES"/>
+              </w:rPr>
+              <w:t>Indica el número del CCM</w:t>
+            </w:r>
+          </w:p>
+        </w:tc>
+        <w:tc>
+          <w:tcPr>
+            <w:tcW w:w="2405" w:type="dxa"/>
+            <w:tcBorders>
+              <w:top w:val="single" w:sz="4" w:space="0" w:color="000000"/>
+              <w:left w:val="single" w:sz="4" w:space="0" w:color="000000"/>
+              <w:bottom w:val="single" w:sz="4" w:space="0" w:color="000000"/>
+              <w:right w:val="single" w:sz="4" w:space="0" w:color="000000"/>
+            </w:tcBorders>
+          </w:tcPr>
+          <w:p>
+            <w:pPr>
+              <w:snapToGrid w:val="0"/>
+              <w:jc w:val="both"/>
+              <w:rPr>
+                <w:rFonts w:ascii="Arial" w:hAnsi="Arial" w:cs="Arial"/>
+                <w:bCs/>
+                <w:iCs/>
+                <w:sz w:val="20"/>
+                <w:szCs w:val="20"/>
+                <w:highlight w:val="yellow"/>
+                <w:lang w:val="es-ES"/>
+              </w:rPr>
+            </w:pPr>
+            <w:r>
+              <w:rPr>
+                <w:rFonts w:ascii="Arial" w:hAnsi="Arial" w:cs="Arial"/>
+                <w:bCs/>
+                <w:iCs/>
+                <w:sz w:val="20"/>
+                <w:szCs w:val="20"/>
+                <w:highlight w:val="yellow"/>
+                <w:lang w:val="es-ES"/>
+              </w:rPr>
+              <w:t>Indica el número del CCM</w:t>
+            </w:r>
+          </w:p>
+        </w:tc>
+      </w:tr>
     </w:tbl>
     <w:p>
       <w:pPr>
@@ -1675,7 +2049,7 @@
           <w:szCs w:val="20"/>
         </w:rPr>
       </w:pPr>
-      <w:bookmarkStart w:id="4" w:name="_Toc425771382"/>
+      <w:bookmarkStart w:id="3" w:name="_Toc425771382"/>
       <w:r>
         <w:rPr>
           <w:rFonts w:ascii="Arial" w:hAnsi="Arial" w:cs="Arial"/>
@@ -1686,7 +2060,7 @@
         </w:rPr>
         <w:t>Flujo básico de eventos</w:t>
       </w:r>
-      <w:bookmarkEnd w:id="4"/>
+      <w:bookmarkEnd w:id="3"/>
     </w:p>
     <w:p>
       <w:pPr>
@@ -1877,6 +2251,7 @@
           <w:sz w:val="20"/>
           <w:szCs w:val="20"/>
         </w:rPr>
+        <w:lastRenderedPageBreak/>
         <w:t>Desintegración física total con fines de reposición.</w:t>
       </w:r>
     </w:p>
@@ -2039,7 +2414,6 @@
           <w:sz w:val="20"/>
           <w:szCs w:val="20"/>
         </w:rPr>
-        <w:lastRenderedPageBreak/>
         <w:t>Utilizado</w:t>
       </w:r>
     </w:p>
@@ -2082,16 +2456,188 @@
           <w:rFonts w:ascii="Arial" w:hAnsi="Arial" w:cs="Arial"/>
           <w:sz w:val="20"/>
           <w:szCs w:val="20"/>
-        </w:rPr>
-      </w:pPr>
-      <w:r>
-        <w:rPr>
-          <w:rFonts w:ascii="Arial" w:hAnsi="Arial" w:cs="Arial"/>
-          <w:sz w:val="20"/>
-          <w:szCs w:val="20"/>
-        </w:rPr>
-        <w:t>El sistema recupera la información de los CCM registrados que cumplan las validaciones anteriores.</w:t>
-      </w:r>
+          <w:highlight w:val="yellow"/>
+        </w:rPr>
+      </w:pPr>
+      <w:r>
+        <w:rPr>
+          <w:rFonts w:ascii="Arial" w:hAnsi="Arial" w:cs="Arial"/>
+          <w:sz w:val="20"/>
+          <w:szCs w:val="20"/>
+        </w:rPr>
+        <w:t>El sistema recupera la información de los CCM registrados que cump</w:t>
+      </w:r>
+      <w:r>
+        <w:rPr>
+          <w:rFonts w:ascii="Arial" w:hAnsi="Arial" w:cs="Arial"/>
+          <w:sz w:val="20"/>
+          <w:szCs w:val="20"/>
+        </w:rPr>
+        <w:t xml:space="preserve">lan las validaciones anteriores, </w:t>
+      </w:r>
+      <w:r>
+        <w:rPr>
+          <w:rFonts w:ascii="Arial" w:hAnsi="Arial" w:cs="Arial"/>
+          <w:sz w:val="20"/>
+          <w:szCs w:val="20"/>
+          <w:highlight w:val="yellow"/>
+        </w:rPr>
+        <w:t>el sistema presenta lo recuperado así:</w:t>
+      </w:r>
+    </w:p>
+    <w:p>
+      <w:pPr>
+        <w:pStyle w:val="Prrafodelista"/>
+        <w:widowControl w:val="0"/>
+        <w:numPr>
+          <w:ilvl w:val="0"/>
+          <w:numId w:val="12"/>
+        </w:numPr>
+        <w:suppressAutoHyphens/>
+        <w:spacing w:after="0" w:line="240" w:lineRule="atLeast"/>
+        <w:jc w:val="both"/>
+        <w:rPr>
+          <w:rFonts w:ascii="Arial" w:hAnsi="Arial" w:cs="Arial"/>
+          <w:sz w:val="20"/>
+          <w:szCs w:val="20"/>
+          <w:highlight w:val="yellow"/>
+        </w:rPr>
+      </w:pPr>
+      <w:r>
+        <w:rPr>
+          <w:rFonts w:ascii="Arial" w:hAnsi="Arial" w:cs="Arial"/>
+          <w:sz w:val="20"/>
+          <w:szCs w:val="20"/>
+          <w:highlight w:val="yellow"/>
+        </w:rPr>
+        <w:t>Número del CCM</w:t>
+      </w:r>
+    </w:p>
+    <w:p>
+      <w:pPr>
+        <w:pStyle w:val="Prrafodelista"/>
+        <w:widowControl w:val="0"/>
+        <w:numPr>
+          <w:ilvl w:val="0"/>
+          <w:numId w:val="12"/>
+        </w:numPr>
+        <w:suppressAutoHyphens/>
+        <w:spacing w:after="0" w:line="240" w:lineRule="atLeast"/>
+        <w:jc w:val="both"/>
+        <w:rPr>
+          <w:rFonts w:ascii="Arial" w:hAnsi="Arial" w:cs="Arial"/>
+          <w:sz w:val="20"/>
+          <w:szCs w:val="20"/>
+          <w:highlight w:val="yellow"/>
+        </w:rPr>
+      </w:pPr>
+      <w:r>
+        <w:rPr>
+          <w:rFonts w:ascii="Arial" w:hAnsi="Arial" w:cs="Arial"/>
+          <w:sz w:val="20"/>
+          <w:szCs w:val="20"/>
+          <w:highlight w:val="yellow"/>
+        </w:rPr>
+        <w:t>Fecha</w:t>
+      </w:r>
+    </w:p>
+    <w:p>
+      <w:pPr>
+        <w:pStyle w:val="Prrafodelista"/>
+        <w:widowControl w:val="0"/>
+        <w:numPr>
+          <w:ilvl w:val="0"/>
+          <w:numId w:val="12"/>
+        </w:numPr>
+        <w:suppressAutoHyphens/>
+        <w:spacing w:after="0" w:line="240" w:lineRule="atLeast"/>
+        <w:jc w:val="both"/>
+        <w:rPr>
+          <w:rFonts w:ascii="Arial" w:hAnsi="Arial" w:cs="Arial"/>
+          <w:sz w:val="20"/>
+          <w:szCs w:val="20"/>
+          <w:highlight w:val="yellow"/>
+        </w:rPr>
+      </w:pPr>
+      <w:r>
+        <w:rPr>
+          <w:rFonts w:ascii="Arial" w:hAnsi="Arial" w:cs="Arial"/>
+          <w:sz w:val="20"/>
+          <w:szCs w:val="20"/>
+          <w:highlight w:val="yellow"/>
+        </w:rPr>
+        <w:t>Motivo</w:t>
+      </w:r>
+    </w:p>
+    <w:p>
+      <w:pPr>
+        <w:pStyle w:val="Prrafodelista"/>
+        <w:widowControl w:val="0"/>
+        <w:numPr>
+          <w:ilvl w:val="0"/>
+          <w:numId w:val="12"/>
+        </w:numPr>
+        <w:suppressAutoHyphens/>
+        <w:spacing w:after="0" w:line="240" w:lineRule="atLeast"/>
+        <w:jc w:val="both"/>
+        <w:rPr>
+          <w:rFonts w:ascii="Arial" w:hAnsi="Arial" w:cs="Arial"/>
+          <w:sz w:val="20"/>
+          <w:szCs w:val="20"/>
+          <w:highlight w:val="yellow"/>
+        </w:rPr>
+      </w:pPr>
+      <w:r>
+        <w:rPr>
+          <w:rFonts w:ascii="Arial" w:hAnsi="Arial" w:cs="Arial"/>
+          <w:sz w:val="20"/>
+          <w:szCs w:val="20"/>
+          <w:highlight w:val="yellow"/>
+        </w:rPr>
+        <w:t>Placa</w:t>
+      </w:r>
+    </w:p>
+    <w:p>
+      <w:pPr>
+        <w:pStyle w:val="Prrafodelista"/>
+        <w:widowControl w:val="0"/>
+        <w:numPr>
+          <w:ilvl w:val="0"/>
+          <w:numId w:val="12"/>
+        </w:numPr>
+        <w:suppressAutoHyphens/>
+        <w:spacing w:after="0" w:line="240" w:lineRule="atLeast"/>
+        <w:jc w:val="both"/>
+        <w:rPr>
+          <w:rFonts w:ascii="Arial" w:hAnsi="Arial" w:cs="Arial"/>
+          <w:sz w:val="20"/>
+          <w:szCs w:val="20"/>
+          <w:highlight w:val="yellow"/>
+        </w:rPr>
+      </w:pPr>
+      <w:r>
+        <w:rPr>
+          <w:rFonts w:ascii="Arial" w:hAnsi="Arial" w:cs="Arial"/>
+          <w:sz w:val="20"/>
+          <w:szCs w:val="20"/>
+          <w:highlight w:val="yellow"/>
+        </w:rPr>
+        <w:t>Estado</w:t>
+      </w:r>
+    </w:p>
+    <w:p>
+      <w:pPr>
+        <w:widowControl w:val="0"/>
+        <w:suppressAutoHyphens/>
+        <w:spacing w:after="0" w:line="240" w:lineRule="atLeast"/>
+        <w:ind w:left="720"/>
+        <w:jc w:val="both"/>
+        <w:rPr>
+          <w:rFonts w:ascii="Arial" w:hAnsi="Arial" w:cs="Arial"/>
+          <w:sz w:val="20"/>
+          <w:szCs w:val="20"/>
+        </w:rPr>
+      </w:pPr>
     </w:p>
     <w:p>
       <w:pPr>
@@ -2164,7 +2710,7 @@
           <w:szCs w:val="20"/>
         </w:rPr>
       </w:pPr>
-      <w:bookmarkStart w:id="5" w:name="_Toc425771383"/>
+      <w:bookmarkStart w:id="4" w:name="_Toc425771383"/>
       <w:r>
         <w:rPr>
           <w:rFonts w:ascii="Arial" w:hAnsi="Arial" w:cs="Arial"/>
@@ -2175,7 +2721,7 @@
         </w:rPr>
         <w:t>Flujos alternativos</w:t>
       </w:r>
-      <w:bookmarkEnd w:id="5"/>
+      <w:bookmarkEnd w:id="4"/>
     </w:p>
     <w:p>
       <w:pPr>
@@ -2370,15 +2916,285 @@
           <w:rFonts w:ascii="Arial" w:hAnsi="Arial" w:cs="Arial"/>
           <w:sz w:val="20"/>
           <w:szCs w:val="20"/>
-        </w:rPr>
-      </w:pPr>
-      <w:r>
-        <w:rPr>
-          <w:rFonts w:ascii="Arial" w:hAnsi="Arial" w:cs="Arial"/>
-          <w:sz w:val="20"/>
-          <w:szCs w:val="20"/>
-        </w:rPr>
-        <w:t>El sistema abre una nueva ventana con la información del detalle del CCM.</w:t>
+          <w:highlight w:val="yellow"/>
+        </w:rPr>
+      </w:pPr>
+      <w:r>
+        <w:rPr>
+          <w:rFonts w:ascii="Arial" w:hAnsi="Arial" w:cs="Arial"/>
+          <w:sz w:val="20"/>
+          <w:szCs w:val="20"/>
+        </w:rPr>
+        <w:t xml:space="preserve">El sistema abre una nueva ventana con la </w:t>
+      </w:r>
+      <w:r>
+        <w:rPr>
+          <w:rFonts w:ascii="Arial" w:hAnsi="Arial" w:cs="Arial"/>
+          <w:sz w:val="20"/>
+          <w:szCs w:val="20"/>
+        </w:rPr>
+        <w:t xml:space="preserve">información del detalle del CCM, </w:t>
+      </w:r>
+      <w:r>
+        <w:rPr>
+          <w:rFonts w:ascii="Arial" w:hAnsi="Arial" w:cs="Arial"/>
+          <w:sz w:val="20"/>
+          <w:szCs w:val="20"/>
+          <w:highlight w:val="yellow"/>
+        </w:rPr>
+        <w:t>en esta se presenta lo siguiente:</w:t>
+      </w:r>
+    </w:p>
+    <w:p>
+      <w:pPr>
+        <w:pStyle w:val="Prrafodelista"/>
+        <w:widowControl w:val="0"/>
+        <w:numPr>
+          <w:ilvl w:val="0"/>
+          <w:numId w:val="13"/>
+        </w:numPr>
+        <w:suppressAutoHyphens/>
+        <w:spacing w:after="0" w:line="276" w:lineRule="auto"/>
+        <w:contextualSpacing w:val="0"/>
+        <w:jc w:val="both"/>
+        <w:rPr>
+          <w:rFonts w:ascii="Arial" w:hAnsi="Arial" w:cs="Arial"/>
+          <w:sz w:val="20"/>
+          <w:szCs w:val="20"/>
+          <w:highlight w:val="yellow"/>
+        </w:rPr>
+      </w:pPr>
+      <w:r>
+        <w:rPr>
+          <w:rFonts w:ascii="Arial" w:hAnsi="Arial" w:cs="Arial"/>
+          <w:sz w:val="20"/>
+          <w:szCs w:val="20"/>
+          <w:highlight w:val="yellow"/>
+        </w:rPr>
+        <w:t>Solicitud</w:t>
+      </w:r>
+    </w:p>
+    <w:p>
+      <w:pPr>
+        <w:pStyle w:val="Prrafodelista"/>
+        <w:widowControl w:val="0"/>
+        <w:numPr>
+          <w:ilvl w:val="0"/>
+          <w:numId w:val="13"/>
+        </w:numPr>
+        <w:suppressAutoHyphens/>
+        <w:spacing w:after="0" w:line="276" w:lineRule="auto"/>
+        <w:contextualSpacing w:val="0"/>
+        <w:jc w:val="both"/>
+        <w:rPr>
+          <w:rFonts w:ascii="Arial" w:hAnsi="Arial" w:cs="Arial"/>
+          <w:sz w:val="20"/>
+          <w:szCs w:val="20"/>
+          <w:highlight w:val="yellow"/>
+        </w:rPr>
+      </w:pPr>
+      <w:r>
+        <w:rPr>
+          <w:rFonts w:ascii="Arial" w:hAnsi="Arial" w:cs="Arial"/>
+          <w:sz w:val="20"/>
+          <w:szCs w:val="20"/>
+          <w:highlight w:val="yellow"/>
+        </w:rPr>
+        <w:t>Fecha de asignación</w:t>
+      </w:r>
+    </w:p>
+    <w:p>
+      <w:pPr>
+        <w:pStyle w:val="Prrafodelista"/>
+        <w:widowControl w:val="0"/>
+        <w:numPr>
+          <w:ilvl w:val="0"/>
+          <w:numId w:val="13"/>
+        </w:numPr>
+        <w:suppressAutoHyphens/>
+        <w:spacing w:after="0" w:line="276" w:lineRule="auto"/>
+        <w:contextualSpacing w:val="0"/>
+        <w:jc w:val="both"/>
+        <w:rPr>
+          <w:rFonts w:ascii="Arial" w:hAnsi="Arial" w:cs="Arial"/>
+          <w:sz w:val="20"/>
+          <w:szCs w:val="20"/>
+          <w:highlight w:val="yellow"/>
+        </w:rPr>
+      </w:pPr>
+      <w:r>
+        <w:rPr>
+          <w:rFonts w:ascii="Arial" w:hAnsi="Arial" w:cs="Arial"/>
+          <w:sz w:val="20"/>
+          <w:szCs w:val="20"/>
+          <w:highlight w:val="yellow"/>
+        </w:rPr>
+        <w:t>Solicitante</w:t>
+      </w:r>
+    </w:p>
+    <w:p>
+      <w:pPr>
+        <w:pStyle w:val="Prrafodelista"/>
+        <w:widowControl w:val="0"/>
+        <w:suppressAutoHyphens/>
+        <w:spacing w:after="0" w:line="276" w:lineRule="auto"/>
+        <w:ind w:left="2084"/>
+        <w:contextualSpacing w:val="0"/>
+        <w:jc w:val="both"/>
+        <w:rPr>
+          <w:rFonts w:ascii="Arial" w:hAnsi="Arial" w:cs="Arial"/>
+          <w:sz w:val="20"/>
+          <w:szCs w:val="20"/>
+        </w:rPr>
+      </w:pPr>
+    </w:p>
+    <w:p>
+      <w:pPr>
+        <w:pStyle w:val="Prrafodelista"/>
+        <w:spacing w:line="276" w:lineRule="auto"/>
+        <w:jc w:val="both"/>
+        <w:rPr>
+          <w:rFonts w:ascii="Arial" w:hAnsi="Arial" w:cs="Arial"/>
+          <w:b/>
+          <w:sz w:val="20"/>
+          <w:szCs w:val="20"/>
+          <w:highlight w:val="yellow"/>
+        </w:rPr>
+      </w:pPr>
+      <w:r>
+        <w:rPr>
+          <w:rFonts w:ascii="Arial" w:hAnsi="Arial" w:cs="Arial"/>
+          <w:b/>
+          <w:sz w:val="20"/>
+          <w:szCs w:val="20"/>
+          <w:highlight w:val="yellow"/>
+        </w:rPr>
+        <w:t>5.3</w:t>
+      </w:r>
+      <w:r>
+        <w:rPr>
+          <w:rFonts w:ascii="Arial" w:hAnsi="Arial" w:cs="Arial"/>
+          <w:b/>
+          <w:sz w:val="20"/>
+          <w:szCs w:val="20"/>
+          <w:highlight w:val="yellow"/>
+        </w:rPr>
+        <w:t xml:space="preserve"> </w:t>
+      </w:r>
+      <w:r>
+        <w:rPr>
+          <w:rFonts w:ascii="Arial" w:hAnsi="Arial" w:cs="Arial"/>
+          <w:b/>
+          <w:sz w:val="20"/>
+          <w:szCs w:val="20"/>
+          <w:highlight w:val="yellow"/>
+        </w:rPr>
+        <w:t>No se recupera CCM</w:t>
+      </w:r>
+    </w:p>
+    <w:p>
+      <w:pPr>
+        <w:pStyle w:val="Prrafodelista"/>
+        <w:spacing w:line="276" w:lineRule="auto"/>
+        <w:jc w:val="both"/>
+        <w:rPr>
+          <w:rFonts w:ascii="Arial" w:hAnsi="Arial" w:cs="Arial"/>
+          <w:sz w:val="20"/>
+          <w:szCs w:val="20"/>
+          <w:highlight w:val="yellow"/>
+        </w:rPr>
+      </w:pPr>
+      <w:r>
+        <w:rPr>
+          <w:rFonts w:ascii="Arial" w:hAnsi="Arial" w:cs="Arial"/>
+          <w:sz w:val="20"/>
+          <w:szCs w:val="20"/>
+          <w:highlight w:val="yellow"/>
+        </w:rPr>
+        <w:t>Si en el paso 7</w:t>
+      </w:r>
+      <w:r>
+        <w:rPr>
+          <w:rFonts w:ascii="Arial" w:hAnsi="Arial" w:cs="Arial"/>
+          <w:sz w:val="20"/>
+          <w:szCs w:val="20"/>
+          <w:highlight w:val="yellow"/>
+        </w:rPr>
+        <w:t xml:space="preserve"> del flujo básico de eventos, el sistema</w:t>
+      </w:r>
+      <w:r>
+        <w:rPr>
+          <w:rFonts w:ascii="Arial" w:hAnsi="Arial" w:cs="Arial"/>
+          <w:sz w:val="20"/>
+          <w:szCs w:val="20"/>
+          <w:highlight w:val="yellow"/>
+        </w:rPr>
+        <w:t xml:space="preserve"> no</w:t>
+      </w:r>
+      <w:r>
+        <w:rPr>
+          <w:rFonts w:ascii="Arial" w:hAnsi="Arial" w:cs="Arial"/>
+          <w:sz w:val="20"/>
+          <w:szCs w:val="20"/>
+          <w:highlight w:val="yellow"/>
+        </w:rPr>
+        <w:t xml:space="preserve"> recupera </w:t>
+      </w:r>
+      <w:r>
+        <w:rPr>
+          <w:rFonts w:ascii="Arial" w:hAnsi="Arial" w:cs="Arial"/>
+          <w:sz w:val="20"/>
+          <w:szCs w:val="20"/>
+          <w:highlight w:val="yellow"/>
+        </w:rPr>
+        <w:t xml:space="preserve">información de </w:t>
+      </w:r>
+      <w:r>
+        <w:rPr>
+          <w:rFonts w:ascii="Arial" w:hAnsi="Arial" w:cs="Arial"/>
+          <w:sz w:val="20"/>
+          <w:szCs w:val="20"/>
+          <w:highlight w:val="yellow"/>
+        </w:rPr>
+        <w:t>un CCM, se realiza lo siguiente:</w:t>
+      </w:r>
+    </w:p>
+    <w:p>
+      <w:pPr>
+        <w:pStyle w:val="Prrafodelista"/>
+        <w:widowControl w:val="0"/>
+        <w:numPr>
+          <w:ilvl w:val="2"/>
+          <w:numId w:val="11"/>
+        </w:numPr>
+        <w:suppressAutoHyphens/>
+        <w:spacing w:after="0" w:line="276" w:lineRule="auto"/>
+        <w:contextualSpacing w:val="0"/>
+        <w:jc w:val="both"/>
+        <w:rPr>
+          <w:rFonts w:ascii="Arial" w:hAnsi="Arial" w:cs="Arial"/>
+          <w:sz w:val="20"/>
+          <w:szCs w:val="20"/>
+          <w:lang w:val="es-ES"/>
+        </w:rPr>
+      </w:pPr>
+      <w:r>
+        <w:rPr>
+          <w:rFonts w:ascii="Arial" w:hAnsi="Arial" w:cs="Arial"/>
+          <w:sz w:val="20"/>
+          <w:szCs w:val="20"/>
+          <w:highlight w:val="yellow"/>
+        </w:rPr>
+        <w:t>El sistema genera un mensaje indicando que no se encontró ningún CCM asociado a los filtros seleccionados.</w:t>
+      </w:r>
+      <w:r>
+        <w:rPr>
+          <w:rFonts w:ascii="Arial" w:hAnsi="Arial" w:cs="Arial"/>
+          <w:sz w:val="20"/>
+          <w:szCs w:val="20"/>
+          <w:lang w:val="es-ES"/>
+        </w:rPr>
+        <w:tab/>
       </w:r>
     </w:p>
     <w:p>
@@ -2436,7 +3252,7 @@
           <w:szCs w:val="20"/>
         </w:rPr>
       </w:pPr>
-      <w:bookmarkStart w:id="6" w:name="_Toc425771391"/>
+      <w:bookmarkStart w:id="5" w:name="_Toc425771391"/>
       <w:r>
         <w:rPr>
           <w:rFonts w:ascii="Arial" w:hAnsi="Arial" w:cs="Arial"/>
@@ -2447,7 +3263,7 @@
         </w:rPr>
         <w:t>Precondiciones</w:t>
       </w:r>
-      <w:bookmarkEnd w:id="6"/>
+      <w:bookmarkEnd w:id="5"/>
     </w:p>
     <w:p>
       <w:pPr>
@@ -2510,7 +3326,7 @@
           <w:szCs w:val="20"/>
         </w:rPr>
       </w:pPr>
-      <w:bookmarkStart w:id="7" w:name="_Toc425771392"/>
+      <w:bookmarkStart w:id="6" w:name="_Toc425771392"/>
       <w:r>
         <w:rPr>
           <w:rFonts w:ascii="Arial" w:hAnsi="Arial" w:cs="Arial"/>
@@ -2521,7 +3337,7 @@
         </w:rPr>
         <w:t>Postcondiciones</w:t>
       </w:r>
-      <w:bookmarkEnd w:id="7"/>
+      <w:bookmarkEnd w:id="6"/>
     </w:p>
     <w:p>
       <w:pPr>
@@ -2594,7 +3410,7 @@
           <w:szCs w:val="20"/>
         </w:rPr>
       </w:pPr>
-      <w:bookmarkStart w:id="8" w:name="_Toc425771393"/>
+      <w:bookmarkStart w:id="7" w:name="_Toc425771393"/>
       <w:r>
         <w:rPr>
           <w:rFonts w:ascii="Arial" w:hAnsi="Arial" w:cs="Arial"/>
@@ -2605,7 +3421,7 @@
         </w:rPr>
         <w:t>Reglas de negocio</w:t>
       </w:r>
-      <w:bookmarkEnd w:id="8"/>
+      <w:bookmarkEnd w:id="7"/>
     </w:p>
     <w:p>
       <w:pPr>
@@ -2667,7 +3483,7 @@
           <w:szCs w:val="20"/>
         </w:rPr>
       </w:pPr>
-      <w:bookmarkStart w:id="9" w:name="_Toc425771394"/>
+      <w:bookmarkStart w:id="8" w:name="_Toc425771394"/>
       <w:r>
         <w:rPr>
           <w:rFonts w:ascii="Arial" w:hAnsi="Arial" w:cs="Arial"/>
@@ -2678,37 +3494,34 @@
         </w:rPr>
         <w:t>Requerimientos Especiales</w:t>
       </w:r>
+      <w:bookmarkEnd w:id="8"/>
+    </w:p>
+    <w:p>
+      <w:pPr>
+        <w:pStyle w:val="Prrafodelista"/>
+        <w:numPr>
+          <w:ilvl w:val="0"/>
+          <w:numId w:val="9"/>
+        </w:numPr>
+        <w:spacing w:line="240" w:lineRule="auto"/>
+        <w:rPr>
+          <w:rFonts w:ascii="Arial" w:hAnsi="Arial" w:cs="Arial"/>
+          <w:sz w:val="20"/>
+          <w:szCs w:val="20"/>
+          <w:highlight w:val="yellow"/>
+        </w:rPr>
+      </w:pPr>
+      <w:r>
+        <w:rPr>
+          <w:rFonts w:ascii="Arial" w:hAnsi="Arial" w:cs="Arial"/>
+          <w:sz w:val="20"/>
+          <w:szCs w:val="20"/>
+          <w:highlight w:val="yellow"/>
+        </w:rPr>
+        <w:t>Resultados Paginados</w:t>
+      </w:r>
+      <w:bookmarkStart w:id="9" w:name="_GoBack"/>
       <w:bookmarkEnd w:id="9"/>
-    </w:p>
-    <w:p>
-      <w:pPr>
-        <w:rPr>
-          <w:rFonts w:ascii="Arial" w:hAnsi="Arial" w:cs="Arial"/>
-          <w:sz w:val="20"/>
-          <w:szCs w:val="20"/>
-        </w:rPr>
-      </w:pPr>
-    </w:p>
-    <w:p>
-      <w:pPr>
-        <w:spacing w:line="276" w:lineRule="auto"/>
-        <w:rPr>
-          <w:rFonts w:ascii="Arial" w:hAnsi="Arial" w:cs="Arial"/>
-          <w:sz w:val="20"/>
-          <w:szCs w:val="20"/>
-        </w:rPr>
-      </w:pPr>
-    </w:p>
-    <w:p>
-      <w:pPr>
-        <w:spacing w:line="240" w:lineRule="auto"/>
-        <w:ind w:left="1418"/>
-        <w:rPr>
-          <w:rFonts w:ascii="Arial" w:hAnsi="Arial" w:cs="Arial"/>
-          <w:sz w:val="20"/>
-          <w:szCs w:val="20"/>
-        </w:rPr>
-      </w:pPr>
     </w:p>
     <w:p>
       <w:pPr>
@@ -3476,7 +4289,16 @@
       <w:pStyle w:val="Encabezado"/>
     </w:pPr>
     <w:r>
-      <w:t>CUG0008-Consulta CCM Ministerio</w:t>
+      <w:t>CUG000</w:t>
+    </w:r>
+    <w:r>
+      <w:rPr>
+        <w:highlight w:val="yellow"/>
+      </w:rPr>
+      <w:t>9</w:t>
+    </w:r>
+    <w:r>
+      <w:t>-Consulta CCM Ministerio</w:t>
     </w:r>
   </w:p>
   <w:p>
@@ -3947,6 +4769,238 @@
     </w:lvl>
   </w:abstractNum>
   <w:abstractNum w:abstractNumId="3">
+    <w:nsid w:val="071D0BB0"/>
+    <w:multiLevelType w:val="hybridMultilevel"/>
+    <w:tmpl w:val="049E6AB2"/>
+    <w:lvl w:ilvl="0" w:tplc="240A0001">
+      <w:start w:val="1"/>
+      <w:numFmt w:val="bullet"/>
+      <w:lvlText w:val=""/>
+      <w:lvlJc w:val="left"/>
+      <w:pPr>
+        <w:ind w:left="2136" w:hanging="360"/>
+      </w:pPr>
+      <w:rPr>
+        <w:rFonts w:ascii="Symbol" w:hAnsi="Symbol" w:hint="default"/>
+      </w:rPr>
+    </w:lvl>
+    <w:lvl w:ilvl="1" w:tplc="240A0003">
+      <w:start w:val="1"/>
+      <w:numFmt w:val="bullet"/>
+      <w:lvlText w:val="o"/>
+      <w:lvlJc w:val="left"/>
+      <w:pPr>
+        <w:ind w:left="2856" w:hanging="360"/>
+      </w:pPr>
+      <w:rPr>
+        <w:rFonts w:ascii="Courier New" w:hAnsi="Courier New" w:cs="Courier New" w:hint="default"/>
+      </w:rPr>
+    </w:lvl>
+    <w:lvl w:ilvl="2" w:tplc="240A0005" w:tentative="1">
+      <w:start w:val="1"/>
+      <w:numFmt w:val="bullet"/>
+      <w:lvlText w:val=""/>
+      <w:lvlJc w:val="left"/>
+      <w:pPr>
+        <w:ind w:left="3576" w:hanging="360"/>
+      </w:pPr>
+      <w:rPr>
+        <w:rFonts w:ascii="Wingdings" w:hAnsi="Wingdings" w:hint="default"/>
+      </w:rPr>
+    </w:lvl>
+    <w:lvl w:ilvl="3" w:tplc="240A0001" w:tentative="1">
+      <w:start w:val="1"/>
+      <w:numFmt w:val="bullet"/>
+      <w:lvlText w:val=""/>
+      <w:lvlJc w:val="left"/>
+      <w:pPr>
+        <w:ind w:left="4296" w:hanging="360"/>
+      </w:pPr>
+      <w:rPr>
+        <w:rFonts w:ascii="Symbol" w:hAnsi="Symbol" w:hint="default"/>
+      </w:rPr>
+    </w:lvl>
+    <w:lvl w:ilvl="4" w:tplc="240A0003" w:tentative="1">
+      <w:start w:val="1"/>
+      <w:numFmt w:val="bullet"/>
+      <w:lvlText w:val="o"/>
+      <w:lvlJc w:val="left"/>
+      <w:pPr>
+        <w:ind w:left="5016" w:hanging="360"/>
+      </w:pPr>
+      <w:rPr>
+        <w:rFonts w:ascii="Courier New" w:hAnsi="Courier New" w:cs="Courier New" w:hint="default"/>
+      </w:rPr>
+    </w:lvl>
+    <w:lvl w:ilvl="5" w:tplc="240A0005" w:tentative="1">
+      <w:start w:val="1"/>
+      <w:numFmt w:val="bullet"/>
+      <w:lvlText w:val=""/>
+      <w:lvlJc w:val="left"/>
+      <w:pPr>
+        <w:ind w:left="5736" w:hanging="360"/>
+      </w:pPr>
+      <w:rPr>
+        <w:rFonts w:ascii="Wingdings" w:hAnsi="Wingdings" w:hint="default"/>
+      </w:rPr>
+    </w:lvl>
+    <w:lvl w:ilvl="6" w:tplc="240A0001" w:tentative="1">
+      <w:start w:val="1"/>
+      <w:numFmt w:val="bullet"/>
+      <w:lvlText w:val=""/>
+      <w:lvlJc w:val="left"/>
+      <w:pPr>
+        <w:ind w:left="6456" w:hanging="360"/>
+      </w:pPr>
+      <w:rPr>
+        <w:rFonts w:ascii="Symbol" w:hAnsi="Symbol" w:hint="default"/>
+      </w:rPr>
+    </w:lvl>
+    <w:lvl w:ilvl="7" w:tplc="240A0003" w:tentative="1">
+      <w:start w:val="1"/>
+      <w:numFmt w:val="bullet"/>
+      <w:lvlText w:val="o"/>
+      <w:lvlJc w:val="left"/>
+      <w:pPr>
+        <w:ind w:left="7176" w:hanging="360"/>
+      </w:pPr>
+      <w:rPr>
+        <w:rFonts w:ascii="Courier New" w:hAnsi="Courier New" w:cs="Courier New" w:hint="default"/>
+      </w:rPr>
+    </w:lvl>
+    <w:lvl w:ilvl="8" w:tplc="240A0005" w:tentative="1">
+      <w:start w:val="1"/>
+      <w:numFmt w:val="bullet"/>
+      <w:lvlText w:val=""/>
+      <w:lvlJc w:val="left"/>
+      <w:pPr>
+        <w:ind w:left="7896" w:hanging="360"/>
+      </w:pPr>
+      <w:rPr>
+        <w:rFonts w:ascii="Wingdings" w:hAnsi="Wingdings" w:hint="default"/>
+      </w:rPr>
+    </w:lvl>
+  </w:abstractNum>
+  <w:abstractNum w:abstractNumId="4">
+    <w:nsid w:val="0DEE226E"/>
+    <w:multiLevelType w:val="multilevel"/>
+    <w:tmpl w:val="5F5E352E"/>
+    <w:lvl w:ilvl="0">
+      <w:start w:val="1"/>
+      <w:numFmt w:val="decimal"/>
+      <w:lvlText w:val="%1."/>
+      <w:lvlJc w:val="left"/>
+      <w:pPr>
+        <w:tabs>
+          <w:tab w:val="num" w:pos="644"/>
+        </w:tabs>
+        <w:ind w:left="644" w:hanging="360"/>
+      </w:pPr>
+    </w:lvl>
+    <w:lvl w:ilvl="1">
+      <w:start w:val="1"/>
+      <w:numFmt w:val="bullet"/>
+      <w:lvlText w:val=""/>
+      <w:lvlJc w:val="left"/>
+      <w:pPr>
+        <w:tabs>
+          <w:tab w:val="num" w:pos="1364"/>
+        </w:tabs>
+        <w:ind w:left="1364" w:hanging="360"/>
+      </w:pPr>
+      <w:rPr>
+        <w:rFonts w:ascii="Symbol" w:hAnsi="Symbol"/>
+      </w:rPr>
+    </w:lvl>
+    <w:lvl w:ilvl="2">
+      <w:start w:val="1"/>
+      <w:numFmt w:val="decimal"/>
+      <w:lvlText w:val="%3."/>
+      <w:lvlJc w:val="right"/>
+      <w:pPr>
+        <w:tabs>
+          <w:tab w:val="num" w:pos="2084"/>
+        </w:tabs>
+        <w:ind w:left="2084" w:hanging="180"/>
+      </w:pPr>
+      <w:rPr>
+        <w:rFonts w:ascii="Arial" w:eastAsia="Times New Roman" w:hAnsi="Arial" w:cs="Arial"/>
+      </w:rPr>
+    </w:lvl>
+    <w:lvl w:ilvl="3">
+      <w:start w:val="1"/>
+      <w:numFmt w:val="decimal"/>
+      <w:lvlText w:val="%4."/>
+      <w:lvlJc w:val="left"/>
+      <w:pPr>
+        <w:tabs>
+          <w:tab w:val="num" w:pos="2804"/>
+        </w:tabs>
+        <w:ind w:left="2804" w:hanging="360"/>
+      </w:pPr>
+    </w:lvl>
+    <w:lvl w:ilvl="4">
+      <w:start w:val="1"/>
+      <w:numFmt w:val="lowerLetter"/>
+      <w:lvlText w:val="%5."/>
+      <w:lvlJc w:val="left"/>
+      <w:pPr>
+        <w:tabs>
+          <w:tab w:val="num" w:pos="3524"/>
+        </w:tabs>
+        <w:ind w:left="3524" w:hanging="360"/>
+      </w:pPr>
+    </w:lvl>
+    <w:lvl w:ilvl="5">
+      <w:start w:val="1"/>
+      <w:numFmt w:val="lowerRoman"/>
+      <w:lvlText w:val="%6."/>
+      <w:lvlJc w:val="right"/>
+      <w:pPr>
+        <w:tabs>
+          <w:tab w:val="num" w:pos="4244"/>
+        </w:tabs>
+        <w:ind w:left="4244" w:hanging="180"/>
+      </w:pPr>
+    </w:lvl>
+    <w:lvl w:ilvl="6">
+      <w:start w:val="1"/>
+      <w:numFmt w:val="decimal"/>
+      <w:lvlText w:val="%7."/>
+      <w:lvlJc w:val="left"/>
+      <w:pPr>
+        <w:tabs>
+          <w:tab w:val="num" w:pos="4964"/>
+        </w:tabs>
+        <w:ind w:left="4964" w:hanging="360"/>
+      </w:pPr>
+    </w:lvl>
+    <w:lvl w:ilvl="7">
+      <w:start w:val="1"/>
+      <w:numFmt w:val="lowerLetter"/>
+      <w:lvlText w:val="%8."/>
+      <w:lvlJc w:val="left"/>
+      <w:pPr>
+        <w:tabs>
+          <w:tab w:val="num" w:pos="5684"/>
+        </w:tabs>
+        <w:ind w:left="5684" w:hanging="360"/>
+      </w:pPr>
+    </w:lvl>
+    <w:lvl w:ilvl="8">
+      <w:start w:val="1"/>
+      <w:numFmt w:val="lowerRoman"/>
+      <w:lvlText w:val="%9."/>
+      <w:lvlJc w:val="right"/>
+      <w:pPr>
+        <w:tabs>
+          <w:tab w:val="num" w:pos="6404"/>
+        </w:tabs>
+        <w:ind w:left="6404" w:hanging="180"/>
+      </w:pPr>
+    </w:lvl>
+  </w:abstractNum>
+  <w:abstractNum w:abstractNumId="5">
     <w:nsid w:val="14844727"/>
     <w:multiLevelType w:val="hybridMultilevel"/>
     <w:tmpl w:val="287ED5E2"/>
@@ -4032,7 +5086,7 @@
       </w:pPr>
     </w:lvl>
   </w:abstractNum>
-  <w:abstractNum w:abstractNumId="4">
+  <w:abstractNum w:abstractNumId="6">
     <w:nsid w:val="19D24AFE"/>
     <w:multiLevelType w:val="hybridMultilevel"/>
     <w:tmpl w:val="174288BA"/>
@@ -4145,7 +5199,7 @@
       </w:rPr>
     </w:lvl>
   </w:abstractNum>
-  <w:abstractNum w:abstractNumId="5">
+  <w:abstractNum w:abstractNumId="7">
     <w:nsid w:val="2AD56C6A"/>
     <w:multiLevelType w:val="hybridMultilevel"/>
     <w:tmpl w:val="73924628"/>
@@ -4234,7 +5288,7 @@
       </w:pPr>
     </w:lvl>
   </w:abstractNum>
-  <w:abstractNum w:abstractNumId="6">
+  <w:abstractNum w:abstractNumId="8">
     <w:nsid w:val="392746A8"/>
     <w:multiLevelType w:val="hybridMultilevel"/>
     <w:tmpl w:val="D85C0262"/>
@@ -4250,7 +5304,7 @@
         <w:rFonts w:ascii="Symbol" w:hAnsi="Symbol" w:hint="default"/>
       </w:rPr>
     </w:lvl>
-    <w:lvl w:ilvl="1" w:tplc="240A0003" w:tentative="1">
+    <w:lvl w:ilvl="1" w:tplc="240A0003">
       <w:start w:val="1"/>
       <w:numFmt w:val="bullet"/>
       <w:lvlText w:val="o"/>
@@ -4347,7 +5401,7 @@
       </w:rPr>
     </w:lvl>
   </w:abstractNum>
-  <w:abstractNum w:abstractNumId="7">
+  <w:abstractNum w:abstractNumId="9">
     <w:nsid w:val="455872FA"/>
     <w:multiLevelType w:val="multilevel"/>
     <w:tmpl w:val="63483D80"/>
@@ -4466,17 +5520,17 @@
       </w:pPr>
     </w:lvl>
   </w:abstractNum>
-  <w:abstractNum w:abstractNumId="8">
-    <w:nsid w:val="5B5C1B31"/>
+  <w:abstractNum w:abstractNumId="10">
+    <w:nsid w:val="51266D65"/>
     <w:multiLevelType w:val="hybridMultilevel"/>
-    <w:tmpl w:val="D1B22150"/>
+    <w:tmpl w:val="F7AAD72A"/>
     <w:lvl w:ilvl="0" w:tplc="240A0001">
       <w:start w:val="1"/>
       <w:numFmt w:val="bullet"/>
       <w:lvlText w:val=""/>
       <w:lvlJc w:val="left"/>
       <w:pPr>
-        <w:ind w:left="720" w:hanging="360"/>
+        <w:ind w:left="2844" w:hanging="360"/>
       </w:pPr>
       <w:rPr>
         <w:rFonts w:ascii="Symbol" w:hAnsi="Symbol" w:hint="default"/>
@@ -4488,7 +5542,7 @@
       <w:lvlText w:val="o"/>
       <w:lvlJc w:val="left"/>
       <w:pPr>
-        <w:ind w:left="1440" w:hanging="360"/>
+        <w:ind w:left="3564" w:hanging="360"/>
       </w:pPr>
       <w:rPr>
         <w:rFonts w:ascii="Courier New" w:hAnsi="Courier New" w:cs="Courier New" w:hint="default"/>
@@ -4500,7 +5554,7 @@
       <w:lvlText w:val=""/>
       <w:lvlJc w:val="left"/>
       <w:pPr>
-        <w:ind w:left="2160" w:hanging="360"/>
+        <w:ind w:left="4284" w:hanging="360"/>
       </w:pPr>
       <w:rPr>
         <w:rFonts w:ascii="Wingdings" w:hAnsi="Wingdings" w:hint="default"/>
@@ -4512,7 +5566,7 @@
       <w:lvlText w:val=""/>
       <w:lvlJc w:val="left"/>
       <w:pPr>
-        <w:ind w:left="2880" w:hanging="360"/>
+        <w:ind w:left="5004" w:hanging="360"/>
       </w:pPr>
       <w:rPr>
         <w:rFonts w:ascii="Symbol" w:hAnsi="Symbol" w:hint="default"/>
@@ -4524,7 +5578,7 @@
       <w:lvlText w:val="o"/>
       <w:lvlJc w:val="left"/>
       <w:pPr>
-        <w:ind w:left="3600" w:hanging="360"/>
+        <w:ind w:left="5724" w:hanging="360"/>
       </w:pPr>
       <w:rPr>
         <w:rFonts w:ascii="Courier New" w:hAnsi="Courier New" w:cs="Courier New" w:hint="default"/>
@@ -4536,7 +5590,7 @@
       <w:lvlText w:val=""/>
       <w:lvlJc w:val="left"/>
       <w:pPr>
-        <w:ind w:left="4320" w:hanging="360"/>
+        <w:ind w:left="6444" w:hanging="360"/>
       </w:pPr>
       <w:rPr>
         <w:rFonts w:ascii="Wingdings" w:hAnsi="Wingdings" w:hint="default"/>
@@ -4548,7 +5602,7 @@
       <w:lvlText w:val=""/>
       <w:lvlJc w:val="left"/>
       <w:pPr>
-        <w:ind w:left="5040" w:hanging="360"/>
+        <w:ind w:left="7164" w:hanging="360"/>
       </w:pPr>
       <w:rPr>
         <w:rFonts w:ascii="Symbol" w:hAnsi="Symbol" w:hint="default"/>
@@ -4560,7 +5614,7 @@
       <w:lvlText w:val="o"/>
       <w:lvlJc w:val="left"/>
       <w:pPr>
-        <w:ind w:left="5760" w:hanging="360"/>
+        <w:ind w:left="7884" w:hanging="360"/>
       </w:pPr>
       <w:rPr>
         <w:rFonts w:ascii="Courier New" w:hAnsi="Courier New" w:cs="Courier New" w:hint="default"/>
@@ -4572,14 +5626,127 @@
       <w:lvlText w:val=""/>
       <w:lvlJc w:val="left"/>
       <w:pPr>
-        <w:ind w:left="6480" w:hanging="360"/>
+        <w:ind w:left="8604" w:hanging="360"/>
       </w:pPr>
       <w:rPr>
         <w:rFonts w:ascii="Wingdings" w:hAnsi="Wingdings" w:hint="default"/>
       </w:rPr>
     </w:lvl>
   </w:abstractNum>
-  <w:abstractNum w:abstractNumId="9">
+  <w:abstractNum w:abstractNumId="11">
+    <w:nsid w:val="5B5C1B31"/>
+    <w:multiLevelType w:val="hybridMultilevel"/>
+    <w:tmpl w:val="3EBE6976"/>
+    <w:lvl w:ilvl="0" w:tplc="240A0001">
+      <w:start w:val="1"/>
+      <w:numFmt w:val="bullet"/>
+      <w:lvlText w:val=""/>
+      <w:lvlJc w:val="left"/>
+      <w:pPr>
+        <w:ind w:left="720" w:hanging="360"/>
+      </w:pPr>
+      <w:rPr>
+        <w:rFonts w:ascii="Symbol" w:hAnsi="Symbol" w:hint="default"/>
+      </w:rPr>
+    </w:lvl>
+    <w:lvl w:ilvl="1" w:tplc="240A0003" w:tentative="1">
+      <w:start w:val="1"/>
+      <w:numFmt w:val="bullet"/>
+      <w:lvlText w:val="o"/>
+      <w:lvlJc w:val="left"/>
+      <w:pPr>
+        <w:ind w:left="1440" w:hanging="360"/>
+      </w:pPr>
+      <w:rPr>
+        <w:rFonts w:ascii="Courier New" w:hAnsi="Courier New" w:cs="Courier New" w:hint="default"/>
+      </w:rPr>
+    </w:lvl>
+    <w:lvl w:ilvl="2" w:tplc="240A0005" w:tentative="1">
+      <w:start w:val="1"/>
+      <w:numFmt w:val="bullet"/>
+      <w:lvlText w:val=""/>
+      <w:lvlJc w:val="left"/>
+      <w:pPr>
+        <w:ind w:left="2160" w:hanging="360"/>
+      </w:pPr>
+      <w:rPr>
+        <w:rFonts w:ascii="Wingdings" w:hAnsi="Wingdings" w:hint="default"/>
+      </w:rPr>
+    </w:lvl>
+    <w:lvl w:ilvl="3" w:tplc="240A0001" w:tentative="1">
+      <w:start w:val="1"/>
+      <w:numFmt w:val="bullet"/>
+      <w:lvlText w:val=""/>
+      <w:lvlJc w:val="left"/>
+      <w:pPr>
+        <w:ind w:left="2880" w:hanging="360"/>
+      </w:pPr>
+      <w:rPr>
+        <w:rFonts w:ascii="Symbol" w:hAnsi="Symbol" w:hint="default"/>
+      </w:rPr>
+    </w:lvl>
+    <w:lvl w:ilvl="4" w:tplc="240A0003" w:tentative="1">
+      <w:start w:val="1"/>
+      <w:numFmt w:val="bullet"/>
+      <w:lvlText w:val="o"/>
+      <w:lvlJc w:val="left"/>
+      <w:pPr>
+        <w:ind w:left="3600" w:hanging="360"/>
+      </w:pPr>
+      <w:rPr>
+        <w:rFonts w:ascii="Courier New" w:hAnsi="Courier New" w:cs="Courier New" w:hint="default"/>
+      </w:rPr>
+    </w:lvl>
+    <w:lvl w:ilvl="5" w:tplc="240A0005" w:tentative="1">
+      <w:start w:val="1"/>
+      <w:numFmt w:val="bullet"/>
+      <w:lvlText w:val=""/>
+      <w:lvlJc w:val="left"/>
+      <w:pPr>
+        <w:ind w:left="4320" w:hanging="360"/>
+      </w:pPr>
+      <w:rPr>
+        <w:rFonts w:ascii="Wingdings" w:hAnsi="Wingdings" w:hint="default"/>
+      </w:rPr>
+    </w:lvl>
+    <w:lvl w:ilvl="6" w:tplc="240A0001" w:tentative="1">
+      <w:start w:val="1"/>
+      <w:numFmt w:val="bullet"/>
+      <w:lvlText w:val=""/>
+      <w:lvlJc w:val="left"/>
+      <w:pPr>
+        <w:ind w:left="5040" w:hanging="360"/>
+      </w:pPr>
+      <w:rPr>
+        <w:rFonts w:ascii="Symbol" w:hAnsi="Symbol" w:hint="default"/>
+      </w:rPr>
+    </w:lvl>
+    <w:lvl w:ilvl="7" w:tplc="240A0003" w:tentative="1">
+      <w:start w:val="1"/>
+      <w:numFmt w:val="bullet"/>
+      <w:lvlText w:val="o"/>
+      <w:lvlJc w:val="left"/>
+      <w:pPr>
+        <w:ind w:left="5760" w:hanging="360"/>
+      </w:pPr>
+      <w:rPr>
+        <w:rFonts w:ascii="Courier New" w:hAnsi="Courier New" w:cs="Courier New" w:hint="default"/>
+      </w:rPr>
+    </w:lvl>
+    <w:lvl w:ilvl="8" w:tplc="240A0005" w:tentative="1">
+      <w:start w:val="1"/>
+      <w:numFmt w:val="bullet"/>
+      <w:lvlText w:val=""/>
+      <w:lvlJc w:val="left"/>
+      <w:pPr>
+        <w:ind w:left="6480" w:hanging="360"/>
+      </w:pPr>
+      <w:rPr>
+        <w:rFonts w:ascii="Wingdings" w:hAnsi="Wingdings" w:hint="default"/>
+      </w:rPr>
+    </w:lvl>
+  </w:abstractNum>
+  <w:abstractNum w:abstractNumId="12">
     <w:nsid w:val="6F3F2038"/>
     <w:multiLevelType w:val="hybridMultilevel"/>
     <w:tmpl w:val="8F3C8E08"/>
@@ -4666,22 +5833,22 @@
     </w:lvl>
   </w:abstractNum>
   <w:num w:numId="1">
-    <w:abstractNumId w:val="5"/>
+    <w:abstractNumId w:val="7"/>
   </w:num>
   <w:num w:numId="2">
     <w:abstractNumId w:val="0"/>
   </w:num>
   <w:num w:numId="3">
-    <w:abstractNumId w:val="4"/>
+    <w:abstractNumId w:val="6"/>
   </w:num>
   <w:num w:numId="4">
-    <w:abstractNumId w:val="3"/>
+    <w:abstractNumId w:val="5"/>
   </w:num>
   <w:num w:numId="5">
-    <w:abstractNumId w:val="9"/>
+    <w:abstractNumId w:val="12"/>
   </w:num>
   <w:num w:numId="6">
-    <w:abstractNumId w:val="7"/>
+    <w:abstractNumId w:val="9"/>
   </w:num>
   <w:num w:numId="7">
     <w:abstractNumId w:val="1"/>
@@ -4690,10 +5857,19 @@
     <w:abstractNumId w:val="2"/>
   </w:num>
   <w:num w:numId="9">
+    <w:abstractNumId w:val="11"/>
+  </w:num>
+  <w:num w:numId="10">
     <w:abstractNumId w:val="8"/>
   </w:num>
-  <w:num w:numId="10">
-    <w:abstractNumId w:val="6"/>
+  <w:num w:numId="11">
+    <w:abstractNumId w:val="4"/>
+  </w:num>
+  <w:num w:numId="12">
+    <w:abstractNumId w:val="3"/>
+  </w:num>
+  <w:num w:numId="13">
+    <w:abstractNumId w:val="10"/>
   </w:num>
 </w:numbering>
 </file>
@@ -5653,7 +6829,7 @@
 </file>
 
 <file path=customXml/itemProps1.xml><?xml version="1.0" encoding="utf-8"?>
-<ds:datastoreItem xmlns:ds="http://schemas.openxmlformats.org/officeDocument/2006/customXml" ds:itemID="{D1FAE35A-B113-4D9A-A30C-13321EC2611F}">
+<ds:datastoreItem xmlns:ds="http://schemas.openxmlformats.org/officeDocument/2006/customXml" ds:itemID="{06DFE5A7-8CC4-4B07-84E7-9437801E070B}">
   <ds:schemaRefs>
     <ds:schemaRef ds:uri="http://schemas.openxmlformats.org/officeDocument/2006/bibliography"/>
   </ds:schemaRefs>

--- a/Requerimientos/Corrección CU Parte1/CUG0009-Consulta CCM Ministerio.docx
+++ b/Requerimientos/Corrección CU Parte1/CUG0009-Consulta CCM Ministerio.docx
@@ -3069,27 +3069,7 @@
           <w:szCs w:val="20"/>
           <w:highlight w:val="yellow"/>
         </w:rPr>
-        <w:t>5.3</w:t>
-      </w:r>
-      <w:r>
-        <w:rPr>
-          <w:rFonts w:ascii="Arial" w:hAnsi="Arial" w:cs="Arial"/>
-          <w:b/>
-          <w:sz w:val="20"/>
-          <w:szCs w:val="20"/>
-          <w:highlight w:val="yellow"/>
-        </w:rPr>
-        <w:t xml:space="preserve"> </w:t>
-      </w:r>
-      <w:r>
-        <w:rPr>
-          <w:rFonts w:ascii="Arial" w:hAnsi="Arial" w:cs="Arial"/>
-          <w:b/>
-          <w:sz w:val="20"/>
-          <w:szCs w:val="20"/>
-          <w:highlight w:val="yellow"/>
-        </w:rPr>
-        <w:t>No se recupera CCM</w:t>
+        <w:t>5.3 No se recupera CCM</w:t>
       </w:r>
     </w:p>
     <w:p>
@@ -3111,52 +3091,7 @@
           <w:szCs w:val="20"/>
           <w:highlight w:val="yellow"/>
         </w:rPr>
-        <w:t>Si en el paso 7</w:t>
-      </w:r>
-      <w:r>
-        <w:rPr>
-          <w:rFonts w:ascii="Arial" w:hAnsi="Arial" w:cs="Arial"/>
-          <w:sz w:val="20"/>
-          <w:szCs w:val="20"/>
-          <w:highlight w:val="yellow"/>
-        </w:rPr>
-        <w:t xml:space="preserve"> del flujo básico de eventos, el sistema</w:t>
-      </w:r>
-      <w:r>
-        <w:rPr>
-          <w:rFonts w:ascii="Arial" w:hAnsi="Arial" w:cs="Arial"/>
-          <w:sz w:val="20"/>
-          <w:szCs w:val="20"/>
-          <w:highlight w:val="yellow"/>
-        </w:rPr>
-        <w:t xml:space="preserve"> no</w:t>
-      </w:r>
-      <w:r>
-        <w:rPr>
-          <w:rFonts w:ascii="Arial" w:hAnsi="Arial" w:cs="Arial"/>
-          <w:sz w:val="20"/>
-          <w:szCs w:val="20"/>
-          <w:highlight w:val="yellow"/>
-        </w:rPr>
-        <w:t xml:space="preserve"> recupera </w:t>
-      </w:r>
-      <w:r>
-        <w:rPr>
-          <w:rFonts w:ascii="Arial" w:hAnsi="Arial" w:cs="Arial"/>
-          <w:sz w:val="20"/>
-          <w:szCs w:val="20"/>
-          <w:highlight w:val="yellow"/>
-        </w:rPr>
-        <w:t xml:space="preserve">información de </w:t>
-      </w:r>
-      <w:r>
-        <w:rPr>
-          <w:rFonts w:ascii="Arial" w:hAnsi="Arial" w:cs="Arial"/>
-          <w:sz w:val="20"/>
-          <w:szCs w:val="20"/>
-          <w:highlight w:val="yellow"/>
-        </w:rPr>
-        <w:t>un CCM, se realiza lo siguiente:</w:t>
+        <w:t>Si en el paso 7 del flujo básico de eventos, el sistema no recupera información de un CCM, se realiza lo siguiente:</w:t>
       </w:r>
     </w:p>
     <w:p>
@@ -3520,8 +3455,6 @@
         </w:rPr>
         <w:t>Resultados Paginados</w:t>
       </w:r>
-      <w:bookmarkStart w:id="9" w:name="_GoBack"/>
-      <w:bookmarkEnd w:id="9"/>
     </w:p>
     <w:p>
       <w:pPr>
@@ -3554,7 +3487,7 @@
           <w:szCs w:val="20"/>
         </w:rPr>
       </w:pPr>
-      <w:bookmarkStart w:id="10" w:name="_Toc425771395"/>
+      <w:bookmarkStart w:id="9" w:name="_Toc425771395"/>
       <w:r>
         <w:rPr>
           <w:rFonts w:ascii="Arial" w:hAnsi="Arial" w:cs="Arial"/>
@@ -3565,7 +3498,7 @@
         </w:rPr>
         <w:t>Prototipo de Interfaz Gráfica</w:t>
       </w:r>
-      <w:bookmarkEnd w:id="10"/>
+      <w:bookmarkEnd w:id="9"/>
     </w:p>
     <w:p>
       <w:pPr>
@@ -3579,6 +3512,158 @@
           <w:lang w:val="es-ES"/>
         </w:rPr>
       </w:pPr>
+      <w:r>
+        <w:rPr>
+          <w:noProof/>
+          <w:lang w:eastAsia="es-CO"/>
+        </w:rPr>
+        <w:drawing>
+          <wp:inline distT="0" distB="0" distL="0" distR="0" wp14:anchorId="1C8CA9BF" wp14:editId="5F42FA32">
+            <wp:extent cx="5612130" cy="3927475"/>
+            <wp:effectExtent l="0" t="0" r="7620" b="0"/>
+            <wp:docPr id="1" name="Imagen 1"/>
+            <wp:cNvGraphicFramePr>
+              <a:graphicFrameLocks xmlns:a="http://schemas.openxmlformats.org/drawingml/2006/main" noChangeAspect="1"/>
+            </wp:cNvGraphicFramePr>
+            <a:graphic xmlns:a="http://schemas.openxmlformats.org/drawingml/2006/main">
+              <a:graphicData uri="http://schemas.openxmlformats.org/drawingml/2006/picture">
+                <pic:pic xmlns:pic="http://schemas.openxmlformats.org/drawingml/2006/picture">
+                  <pic:nvPicPr>
+                    <pic:cNvPr id="1" name=""/>
+                    <pic:cNvPicPr/>
+                  </pic:nvPicPr>
+                  <pic:blipFill>
+                    <a:blip r:embed="rId8"/>
+                    <a:stretch>
+                      <a:fillRect/>
+                    </a:stretch>
+                  </pic:blipFill>
+                  <pic:spPr>
+                    <a:xfrm>
+                      <a:off x="0" y="0"/>
+                      <a:ext cx="5612130" cy="3927475"/>
+                    </a:xfrm>
+                    <a:prstGeom prst="rect">
+                      <a:avLst/>
+                    </a:prstGeom>
+                  </pic:spPr>
+                </pic:pic>
+              </a:graphicData>
+            </a:graphic>
+          </wp:inline>
+        </w:drawing>
+      </w:r>
+    </w:p>
+    <w:p>
+      <w:pPr>
+        <w:spacing w:line="276" w:lineRule="auto"/>
+        <w:ind w:left="284"/>
+        <w:jc w:val="both"/>
+        <w:rPr>
+          <w:rFonts w:ascii="Arial" w:hAnsi="Arial" w:cs="Arial"/>
+          <w:sz w:val="20"/>
+          <w:szCs w:val="20"/>
+          <w:lang w:val="es-ES"/>
+        </w:rPr>
+      </w:pPr>
+      <w:r>
+        <w:rPr>
+          <w:noProof/>
+          <w:lang w:eastAsia="es-CO"/>
+        </w:rPr>
+        <w:lastRenderedPageBreak/>
+        <w:drawing>
+          <wp:inline distT="0" distB="0" distL="0" distR="0" wp14:anchorId="34B1E2AC" wp14:editId="44979D44">
+            <wp:extent cx="5612130" cy="4608830"/>
+            <wp:effectExtent l="0" t="0" r="7620" b="1270"/>
+            <wp:docPr id="4" name="Imagen 4"/>
+            <wp:cNvGraphicFramePr>
+              <a:graphicFrameLocks xmlns:a="http://schemas.openxmlformats.org/drawingml/2006/main" noChangeAspect="1"/>
+            </wp:cNvGraphicFramePr>
+            <a:graphic xmlns:a="http://schemas.openxmlformats.org/drawingml/2006/main">
+              <a:graphicData uri="http://schemas.openxmlformats.org/drawingml/2006/picture">
+                <pic:pic xmlns:pic="http://schemas.openxmlformats.org/drawingml/2006/picture">
+                  <pic:nvPicPr>
+                    <pic:cNvPr id="1" name=""/>
+                    <pic:cNvPicPr/>
+                  </pic:nvPicPr>
+                  <pic:blipFill>
+                    <a:blip r:embed="rId9"/>
+                    <a:stretch>
+                      <a:fillRect/>
+                    </a:stretch>
+                  </pic:blipFill>
+                  <pic:spPr>
+                    <a:xfrm>
+                      <a:off x="0" y="0"/>
+                      <a:ext cx="5612130" cy="4608830"/>
+                    </a:xfrm>
+                    <a:prstGeom prst="rect">
+                      <a:avLst/>
+                    </a:prstGeom>
+                  </pic:spPr>
+                </pic:pic>
+              </a:graphicData>
+            </a:graphic>
+          </wp:inline>
+        </w:drawing>
+      </w:r>
+    </w:p>
+    <w:p>
+      <w:pPr>
+        <w:spacing w:line="276" w:lineRule="auto"/>
+        <w:ind w:left="284"/>
+        <w:jc w:val="both"/>
+        <w:rPr>
+          <w:rFonts w:ascii="Arial" w:hAnsi="Arial" w:cs="Arial"/>
+          <w:sz w:val="20"/>
+          <w:szCs w:val="20"/>
+          <w:lang w:val="es-ES"/>
+        </w:rPr>
+      </w:pPr>
+      <w:r>
+        <w:rPr>
+          <w:noProof/>
+          <w:lang w:eastAsia="es-CO"/>
+        </w:rPr>
+        <w:drawing>
+          <wp:inline distT="0" distB="0" distL="0" distR="0" wp14:anchorId="38CD9D0F" wp14:editId="546711BC">
+            <wp:extent cx="5612130" cy="1997710"/>
+            <wp:effectExtent l="0" t="0" r="7620" b="2540"/>
+            <wp:docPr id="5" name="Imagen 5"/>
+            <wp:cNvGraphicFramePr>
+              <a:graphicFrameLocks xmlns:a="http://schemas.openxmlformats.org/drawingml/2006/main" noChangeAspect="1"/>
+            </wp:cNvGraphicFramePr>
+            <a:graphic xmlns:a="http://schemas.openxmlformats.org/drawingml/2006/main">
+              <a:graphicData uri="http://schemas.openxmlformats.org/drawingml/2006/picture">
+                <pic:pic xmlns:pic="http://schemas.openxmlformats.org/drawingml/2006/picture">
+                  <pic:nvPicPr>
+                    <pic:cNvPr id="1" name=""/>
+                    <pic:cNvPicPr/>
+                  </pic:nvPicPr>
+                  <pic:blipFill>
+                    <a:blip r:embed="rId10"/>
+                    <a:stretch>
+                      <a:fillRect/>
+                    </a:stretch>
+                  </pic:blipFill>
+                  <pic:spPr>
+                    <a:xfrm>
+                      <a:off x="0" y="0"/>
+                      <a:ext cx="5612130" cy="1997710"/>
+                    </a:xfrm>
+                    <a:prstGeom prst="rect">
+                      <a:avLst/>
+                    </a:prstGeom>
+                  </pic:spPr>
+                </pic:pic>
+              </a:graphicData>
+            </a:graphic>
+          </wp:inline>
+        </w:drawing>
+      </w:r>
+      <w:bookmarkStart w:id="10" w:name="_GoBack"/>
+      <w:bookmarkEnd w:id="10"/>
     </w:p>
     <w:p>
       <w:pPr>
@@ -4141,9 +4226,9 @@
       </w:pPr>
     </w:p>
     <w:sectPr>
-      <w:headerReference w:type="default" r:id="rId8"/>
-      <w:footerReference w:type="default" r:id="rId9"/>
-      <w:headerReference w:type="first" r:id="rId10"/>
+      <w:headerReference w:type="default" r:id="rId11"/>
+      <w:footerReference w:type="default" r:id="rId12"/>
+      <w:headerReference w:type="first" r:id="rId13"/>
       <w:pgSz w:w="12240" w:h="15840"/>
       <w:pgMar w:top="1417" w:right="1701" w:bottom="1417" w:left="1701" w:header="708" w:footer="708" w:gutter="0"/>
       <w:cols w:space="708"/>
@@ -6829,7 +6914,7 @@
 </file>
 
 <file path=customXml/itemProps1.xml><?xml version="1.0" encoding="utf-8"?>
-<ds:datastoreItem xmlns:ds="http://schemas.openxmlformats.org/officeDocument/2006/customXml" ds:itemID="{06DFE5A7-8CC4-4B07-84E7-9437801E070B}">
+<ds:datastoreItem xmlns:ds="http://schemas.openxmlformats.org/officeDocument/2006/customXml" ds:itemID="{D13D7264-ECF4-45A8-ABC0-65F2AAC0AC19}">
   <ds:schemaRefs>
     <ds:schemaRef ds:uri="http://schemas.openxmlformats.org/officeDocument/2006/bibliography"/>
   </ds:schemaRefs>

--- a/Requerimientos/Corrección CU Parte1/CUG0009-Consulta CCM Ministerio.docx
+++ b/Requerimientos/Corrección CU Parte1/CUG0009-Consulta CCM Ministerio.docx
@@ -560,6 +560,118 @@
           </w:p>
         </w:tc>
       </w:tr>
+      <w:tr>
+        <w:tc>
+          <w:tcPr>
+            <w:tcW w:w="2207" w:type="dxa"/>
+          </w:tcPr>
+          <w:p>
+            <w:pPr>
+              <w:tabs>
+                <w:tab w:val="left" w:pos="6061"/>
+              </w:tabs>
+              <w:jc w:val="both"/>
+              <w:rPr>
+                <w:rFonts w:ascii="Arial" w:hAnsi="Arial" w:cs="Arial"/>
+                <w:sz w:val="20"/>
+                <w:szCs w:val="20"/>
+                <w:highlight w:val="green"/>
+              </w:rPr>
+            </w:pPr>
+            <w:r>
+              <w:rPr>
+                <w:rFonts w:ascii="Arial" w:hAnsi="Arial" w:cs="Arial"/>
+                <w:sz w:val="20"/>
+                <w:szCs w:val="20"/>
+                <w:highlight w:val="green"/>
+              </w:rPr>
+              <w:t>16/03/2017</w:t>
+            </w:r>
+          </w:p>
+        </w:tc>
+        <w:tc>
+          <w:tcPr>
+            <w:tcW w:w="2207" w:type="dxa"/>
+          </w:tcPr>
+          <w:p>
+            <w:pPr>
+              <w:tabs>
+                <w:tab w:val="left" w:pos="6061"/>
+              </w:tabs>
+              <w:jc w:val="both"/>
+              <w:rPr>
+                <w:rFonts w:ascii="Arial" w:hAnsi="Arial" w:cs="Arial"/>
+                <w:sz w:val="20"/>
+                <w:szCs w:val="20"/>
+                <w:highlight w:val="green"/>
+              </w:rPr>
+            </w:pPr>
+            <w:r>
+              <w:rPr>
+                <w:rFonts w:ascii="Arial" w:hAnsi="Arial" w:cs="Arial"/>
+                <w:sz w:val="20"/>
+                <w:szCs w:val="20"/>
+                <w:highlight w:val="green"/>
+              </w:rPr>
+              <w:t>2.0</w:t>
+            </w:r>
+          </w:p>
+        </w:tc>
+        <w:tc>
+          <w:tcPr>
+            <w:tcW w:w="2207" w:type="dxa"/>
+          </w:tcPr>
+          <w:p>
+            <w:pPr>
+              <w:tabs>
+                <w:tab w:val="left" w:pos="6061"/>
+              </w:tabs>
+              <w:rPr>
+                <w:rFonts w:ascii="Arial" w:hAnsi="Arial" w:cs="Arial"/>
+                <w:sz w:val="20"/>
+                <w:szCs w:val="20"/>
+                <w:highlight w:val="green"/>
+              </w:rPr>
+            </w:pPr>
+            <w:r>
+              <w:rPr>
+                <w:rFonts w:ascii="Arial" w:hAnsi="Arial" w:cs="Arial"/>
+                <w:sz w:val="20"/>
+                <w:szCs w:val="20"/>
+                <w:highlight w:val="green"/>
+              </w:rPr>
+              <w:t>Ajuste enviados por la concesión Runt</w:t>
+            </w:r>
+          </w:p>
+        </w:tc>
+        <w:tc>
+          <w:tcPr>
+            <w:tcW w:w="2207" w:type="dxa"/>
+          </w:tcPr>
+          <w:p>
+            <w:pPr>
+              <w:tabs>
+                <w:tab w:val="left" w:pos="6061"/>
+              </w:tabs>
+              <w:rPr>
+                <w:rFonts w:ascii="Arial" w:hAnsi="Arial" w:cs="Arial"/>
+                <w:sz w:val="20"/>
+                <w:szCs w:val="20"/>
+                <w:highlight w:val="green"/>
+              </w:rPr>
+            </w:pPr>
+            <w:r>
+              <w:rPr>
+                <w:rFonts w:ascii="Arial" w:hAnsi="Arial" w:cs="Arial"/>
+                <w:sz w:val="20"/>
+                <w:szCs w:val="20"/>
+                <w:highlight w:val="green"/>
+              </w:rPr>
+              <w:t>Daniela Chicaíza</w:t>
+            </w:r>
+          </w:p>
+        </w:tc>
+      </w:tr>
     </w:tbl>
     <w:p>
       <w:pPr>
@@ -769,7 +881,6 @@
           <w:sz w:val="20"/>
           <w:szCs w:val="20"/>
         </w:rPr>
-        <w:lastRenderedPageBreak/>
         <w:t>Especificación de caso de uso:</w:t>
       </w:r>
       <w:r>
@@ -1654,6 +1765,181 @@
           </w:tcPr>
           <w:p>
             <w:pPr>
+              <w:widowControl w:val="0"/>
+              <w:suppressAutoHyphens/>
+              <w:spacing w:after="0" w:line="240" w:lineRule="atLeast"/>
+              <w:jc w:val="both"/>
+              <w:rPr>
+                <w:rFonts w:ascii="Arial" w:hAnsi="Arial" w:cs="Arial"/>
+                <w:sz w:val="20"/>
+                <w:szCs w:val="20"/>
+                <w:highlight w:val="green"/>
+              </w:rPr>
+            </w:pPr>
+            <w:r>
+              <w:rPr>
+                <w:rFonts w:ascii="Arial" w:hAnsi="Arial" w:cs="Arial"/>
+                <w:bCs/>
+                <w:iCs/>
+                <w:sz w:val="20"/>
+                <w:szCs w:val="20"/>
+                <w:lang w:val="es-ES"/>
+              </w:rPr>
+              <w:t>Lista de selección única con los estados en los que puede estar un CCM</w:t>
+            </w:r>
+            <w:r>
+              <w:rPr>
+                <w:rFonts w:ascii="Arial" w:hAnsi="Arial" w:cs="Arial"/>
+                <w:bCs/>
+                <w:iCs/>
+                <w:sz w:val="20"/>
+                <w:szCs w:val="20"/>
+                <w:lang w:val="es-ES"/>
+              </w:rPr>
+              <w:t xml:space="preserve">, </w:t>
+            </w:r>
+            <w:r>
+              <w:rPr>
+                <w:rFonts w:ascii="Arial" w:hAnsi="Arial" w:cs="Arial"/>
+                <w:bCs/>
+                <w:iCs/>
+                <w:sz w:val="20"/>
+                <w:szCs w:val="20"/>
+                <w:highlight w:val="green"/>
+                <w:lang w:val="es-ES"/>
+              </w:rPr>
+              <w:t xml:space="preserve">los cuales pueden ser:      </w:t>
+            </w:r>
+            <w:r>
+              <w:rPr>
+                <w:rFonts w:ascii="Arial" w:hAnsi="Arial" w:cs="Arial"/>
+                <w:sz w:val="20"/>
+                <w:szCs w:val="20"/>
+                <w:highlight w:val="green"/>
+              </w:rPr>
+              <w:t xml:space="preserve">             </w:t>
+            </w:r>
+          </w:p>
+          <w:p>
+            <w:pPr>
+              <w:pStyle w:val="Prrafodelista"/>
+              <w:widowControl w:val="0"/>
+              <w:numPr>
+                <w:ilvl w:val="1"/>
+                <w:numId w:val="7"/>
+              </w:numPr>
+              <w:suppressAutoHyphens/>
+              <w:spacing w:after="0" w:line="240" w:lineRule="atLeast"/>
+              <w:contextualSpacing w:val="0"/>
+              <w:jc w:val="both"/>
+              <w:rPr>
+                <w:rFonts w:ascii="Arial" w:hAnsi="Arial" w:cs="Arial"/>
+                <w:sz w:val="20"/>
+                <w:szCs w:val="20"/>
+                <w:highlight w:val="green"/>
+              </w:rPr>
+            </w:pPr>
+            <w:r>
+              <w:rPr>
+                <w:rFonts w:ascii="Arial" w:hAnsi="Arial" w:cs="Arial"/>
+                <w:sz w:val="20"/>
+                <w:szCs w:val="20"/>
+                <w:highlight w:val="green"/>
+              </w:rPr>
+              <w:t>Generado</w:t>
+            </w:r>
+          </w:p>
+          <w:p>
+            <w:pPr>
+              <w:pStyle w:val="Prrafodelista"/>
+              <w:widowControl w:val="0"/>
+              <w:numPr>
+                <w:ilvl w:val="1"/>
+                <w:numId w:val="7"/>
+              </w:numPr>
+              <w:suppressAutoHyphens/>
+              <w:spacing w:after="0" w:line="240" w:lineRule="atLeast"/>
+              <w:contextualSpacing w:val="0"/>
+              <w:jc w:val="both"/>
+              <w:rPr>
+                <w:rFonts w:ascii="Arial" w:hAnsi="Arial" w:cs="Arial"/>
+                <w:sz w:val="20"/>
+                <w:szCs w:val="20"/>
+                <w:highlight w:val="green"/>
+              </w:rPr>
+            </w:pPr>
+            <w:r>
+              <w:rPr>
+                <w:rFonts w:ascii="Arial" w:hAnsi="Arial" w:cs="Arial"/>
+                <w:sz w:val="20"/>
+                <w:szCs w:val="20"/>
+                <w:highlight w:val="green"/>
+              </w:rPr>
+              <w:t>Pagado</w:t>
+            </w:r>
+          </w:p>
+          <w:p>
+            <w:pPr>
+              <w:pStyle w:val="Prrafodelista"/>
+              <w:widowControl w:val="0"/>
+              <w:numPr>
+                <w:ilvl w:val="1"/>
+                <w:numId w:val="7"/>
+              </w:numPr>
+              <w:suppressAutoHyphens/>
+              <w:spacing w:after="0" w:line="240" w:lineRule="atLeast"/>
+              <w:contextualSpacing w:val="0"/>
+              <w:jc w:val="both"/>
+              <w:rPr>
+                <w:rFonts w:ascii="Arial" w:hAnsi="Arial" w:cs="Arial"/>
+                <w:sz w:val="20"/>
+                <w:szCs w:val="20"/>
+                <w:highlight w:val="green"/>
+                <w:lang w:val="es-ES"/>
+              </w:rPr>
+            </w:pPr>
+            <w:r>
+              <w:rPr>
+                <w:rFonts w:ascii="Arial" w:hAnsi="Arial" w:cs="Arial"/>
+                <w:sz w:val="20"/>
+                <w:szCs w:val="20"/>
+                <w:highlight w:val="green"/>
+              </w:rPr>
+              <w:t>Utilizado</w:t>
+            </w:r>
+          </w:p>
+          <w:p>
+            <w:pPr>
+              <w:pStyle w:val="Prrafodelista"/>
+              <w:widowControl w:val="0"/>
+              <w:numPr>
+                <w:ilvl w:val="1"/>
+                <w:numId w:val="7"/>
+              </w:numPr>
+              <w:suppressAutoHyphens/>
+              <w:spacing w:after="0" w:line="240" w:lineRule="atLeast"/>
+              <w:contextualSpacing w:val="0"/>
+              <w:jc w:val="both"/>
+              <w:rPr>
+                <w:rFonts w:ascii="Arial" w:hAnsi="Arial" w:cs="Arial"/>
+                <w:sz w:val="20"/>
+                <w:szCs w:val="20"/>
+                <w:highlight w:val="green"/>
+                <w:lang w:val="es-ES"/>
+              </w:rPr>
+            </w:pPr>
+            <w:r>
+              <w:rPr>
+                <w:rFonts w:ascii="Arial" w:hAnsi="Arial" w:cs="Arial"/>
+                <w:sz w:val="20"/>
+                <w:szCs w:val="20"/>
+                <w:highlight w:val="green"/>
+              </w:rPr>
+              <w:t>Asignado</w:t>
+            </w:r>
+          </w:p>
+          <w:p>
+            <w:pPr>
               <w:snapToGrid w:val="0"/>
               <w:jc w:val="both"/>
               <w:rPr>
@@ -1665,17 +1951,6 @@
                 <w:lang w:val="es-ES"/>
               </w:rPr>
             </w:pPr>
-            <w:r>
-              <w:rPr>
-                <w:rFonts w:ascii="Arial" w:hAnsi="Arial" w:cs="Arial"/>
-                <w:bCs/>
-                <w:iCs/>
-                <w:sz w:val="20"/>
-                <w:szCs w:val="20"/>
-                <w:lang w:val="es-ES"/>
-              </w:rPr>
-              <w:t>Lista de selección única con los estados en los que puede estar un CCM</w:t>
-            </w:r>
           </w:p>
         </w:tc>
         <w:tc>
@@ -2121,7 +2396,16 @@
           <w:sz w:val="20"/>
           <w:szCs w:val="20"/>
         </w:rPr>
-        <w:t>El sistema despliega un formulario con los campos descritos en la sección “3. Entradas” de este documento.</w:t>
+        <w:t xml:space="preserve">El sistema despliega un formulario con los campos descritos en la sección “3. Entradas” de </w:t>
+      </w:r>
+      <w:r>
+        <w:rPr>
+          <w:rFonts w:ascii="Arial" w:hAnsi="Arial" w:cs="Arial"/>
+          <w:sz w:val="20"/>
+          <w:szCs w:val="20"/>
+        </w:rPr>
+        <w:lastRenderedPageBreak/>
+        <w:t>este documento.</w:t>
       </w:r>
     </w:p>
     <w:p>
@@ -2251,7 +2535,6 @@
           <w:sz w:val="20"/>
           <w:szCs w:val="20"/>
         </w:rPr>
-        <w:lastRenderedPageBreak/>
         <w:t>Desintegración física total con fines de reposición.</w:t>
       </w:r>
     </w:p>
@@ -2297,114 +2580,6 @@
           <w:rFonts w:ascii="Arial" w:hAnsi="Arial" w:cs="Arial"/>
           <w:sz w:val="20"/>
           <w:szCs w:val="20"/>
-        </w:rPr>
-      </w:pPr>
-      <w:r>
-        <w:rPr>
-          <w:rFonts w:ascii="Arial" w:hAnsi="Arial" w:cs="Arial"/>
-          <w:sz w:val="20"/>
-          <w:szCs w:val="20"/>
-        </w:rPr>
-        <w:t>El actor selecciona el estado del CCM, que pueden ser:</w:t>
-      </w:r>
-    </w:p>
-    <w:p>
-      <w:pPr>
-        <w:pStyle w:val="Prrafodelista"/>
-        <w:widowControl w:val="0"/>
-        <w:numPr>
-          <w:ilvl w:val="1"/>
-          <w:numId w:val="7"/>
-        </w:numPr>
-        <w:suppressAutoHyphens/>
-        <w:spacing w:after="0" w:line="240" w:lineRule="atLeast"/>
-        <w:contextualSpacing w:val="0"/>
-        <w:jc w:val="both"/>
-        <w:rPr>
-          <w:rFonts w:ascii="Arial" w:hAnsi="Arial" w:cs="Arial"/>
-          <w:sz w:val="20"/>
-          <w:szCs w:val="20"/>
-        </w:rPr>
-      </w:pPr>
-      <w:r>
-        <w:rPr>
-          <w:rFonts w:ascii="Arial" w:hAnsi="Arial" w:cs="Arial"/>
-          <w:sz w:val="20"/>
-          <w:szCs w:val="20"/>
-        </w:rPr>
-        <w:t>Asignado</w:t>
-      </w:r>
-    </w:p>
-    <w:p>
-      <w:pPr>
-        <w:pStyle w:val="Prrafodelista"/>
-        <w:widowControl w:val="0"/>
-        <w:numPr>
-          <w:ilvl w:val="1"/>
-          <w:numId w:val="7"/>
-        </w:numPr>
-        <w:suppressAutoHyphens/>
-        <w:spacing w:after="0" w:line="240" w:lineRule="atLeast"/>
-        <w:contextualSpacing w:val="0"/>
-        <w:jc w:val="both"/>
-        <w:rPr>
-          <w:rFonts w:ascii="Arial" w:hAnsi="Arial" w:cs="Arial"/>
-          <w:sz w:val="20"/>
-          <w:szCs w:val="20"/>
-        </w:rPr>
-      </w:pPr>
-      <w:r>
-        <w:rPr>
-          <w:rFonts w:ascii="Arial" w:hAnsi="Arial" w:cs="Arial"/>
-          <w:sz w:val="20"/>
-          <w:szCs w:val="20"/>
-        </w:rPr>
-        <w:t>Generado</w:t>
-      </w:r>
-    </w:p>
-    <w:p>
-      <w:pPr>
-        <w:pStyle w:val="Prrafodelista"/>
-        <w:widowControl w:val="0"/>
-        <w:numPr>
-          <w:ilvl w:val="1"/>
-          <w:numId w:val="7"/>
-        </w:numPr>
-        <w:suppressAutoHyphens/>
-        <w:spacing w:after="0" w:line="240" w:lineRule="atLeast"/>
-        <w:contextualSpacing w:val="0"/>
-        <w:jc w:val="both"/>
-        <w:rPr>
-          <w:rFonts w:ascii="Arial" w:hAnsi="Arial" w:cs="Arial"/>
-          <w:sz w:val="20"/>
-          <w:szCs w:val="20"/>
-        </w:rPr>
-      </w:pPr>
-      <w:r>
-        <w:rPr>
-          <w:rFonts w:ascii="Arial" w:hAnsi="Arial" w:cs="Arial"/>
-          <w:sz w:val="20"/>
-          <w:szCs w:val="20"/>
-        </w:rPr>
-        <w:t>Pagado</w:t>
-      </w:r>
-    </w:p>
-    <w:p>
-      <w:pPr>
-        <w:pStyle w:val="Prrafodelista"/>
-        <w:widowControl w:val="0"/>
-        <w:numPr>
-          <w:ilvl w:val="1"/>
-          <w:numId w:val="7"/>
-        </w:numPr>
-        <w:suppressAutoHyphens/>
-        <w:spacing w:after="0" w:line="240" w:lineRule="atLeast"/>
-        <w:contextualSpacing w:val="0"/>
-        <w:jc w:val="both"/>
-        <w:rPr>
-          <w:rFonts w:ascii="Arial" w:hAnsi="Arial" w:cs="Arial"/>
-          <w:sz w:val="20"/>
-          <w:szCs w:val="20"/>
           <w:lang w:val="es-ES"/>
         </w:rPr>
       </w:pPr>
@@ -2414,8 +2589,18 @@
           <w:sz w:val="20"/>
           <w:szCs w:val="20"/>
         </w:rPr>
-        <w:t>Utilizado</w:t>
-      </w:r>
+        <w:t>El act</w:t>
+      </w:r>
+      <w:r>
+        <w:rPr>
+          <w:rFonts w:ascii="Arial" w:hAnsi="Arial" w:cs="Arial"/>
+          <w:sz w:val="20"/>
+          <w:szCs w:val="20"/>
+        </w:rPr>
+        <w:t>or selecciona el estado del CCM.</w:t>
+      </w:r>
+      <w:bookmarkStart w:id="4" w:name="_GoBack"/>
+      <w:bookmarkEnd w:id="4"/>
     </w:p>
     <w:p>
       <w:pPr>
@@ -2710,7 +2895,7 @@
           <w:szCs w:val="20"/>
         </w:rPr>
       </w:pPr>
-      <w:bookmarkStart w:id="4" w:name="_Toc425771383"/>
+      <w:bookmarkStart w:id="5" w:name="_Toc425771383"/>
       <w:r>
         <w:rPr>
           <w:rFonts w:ascii="Arial" w:hAnsi="Arial" w:cs="Arial"/>
@@ -2721,7 +2906,7 @@
         </w:rPr>
         <w:t>Flujos alternativos</w:t>
       </w:r>
-      <w:bookmarkEnd w:id="4"/>
+      <w:bookmarkEnd w:id="5"/>
     </w:p>
     <w:p>
       <w:pPr>
@@ -3187,7 +3372,7 @@
           <w:szCs w:val="20"/>
         </w:rPr>
       </w:pPr>
-      <w:bookmarkStart w:id="5" w:name="_Toc425771391"/>
+      <w:bookmarkStart w:id="6" w:name="_Toc425771391"/>
       <w:r>
         <w:rPr>
           <w:rFonts w:ascii="Arial" w:hAnsi="Arial" w:cs="Arial"/>
@@ -3196,9 +3381,10 @@
           <w:sz w:val="20"/>
           <w:szCs w:val="20"/>
         </w:rPr>
+        <w:lastRenderedPageBreak/>
         <w:t>Precondiciones</w:t>
       </w:r>
-      <w:bookmarkEnd w:id="5"/>
+      <w:bookmarkEnd w:id="6"/>
     </w:p>
     <w:p>
       <w:pPr>
@@ -3261,7 +3447,7 @@
           <w:szCs w:val="20"/>
         </w:rPr>
       </w:pPr>
-      <w:bookmarkStart w:id="6" w:name="_Toc425771392"/>
+      <w:bookmarkStart w:id="7" w:name="_Toc425771392"/>
       <w:r>
         <w:rPr>
           <w:rFonts w:ascii="Arial" w:hAnsi="Arial" w:cs="Arial"/>
@@ -3272,7 +3458,7 @@
         </w:rPr>
         <w:t>Postcondiciones</w:t>
       </w:r>
-      <w:bookmarkEnd w:id="6"/>
+      <w:bookmarkEnd w:id="7"/>
     </w:p>
     <w:p>
       <w:pPr>
@@ -3345,7 +3531,7 @@
           <w:szCs w:val="20"/>
         </w:rPr>
       </w:pPr>
-      <w:bookmarkStart w:id="7" w:name="_Toc425771393"/>
+      <w:bookmarkStart w:id="8" w:name="_Toc425771393"/>
       <w:r>
         <w:rPr>
           <w:rFonts w:ascii="Arial" w:hAnsi="Arial" w:cs="Arial"/>
@@ -3356,7 +3542,7 @@
         </w:rPr>
         <w:t>Reglas de negocio</w:t>
       </w:r>
-      <w:bookmarkEnd w:id="7"/>
+      <w:bookmarkEnd w:id="8"/>
     </w:p>
     <w:p>
       <w:pPr>
@@ -3418,7 +3604,7 @@
           <w:szCs w:val="20"/>
         </w:rPr>
       </w:pPr>
-      <w:bookmarkStart w:id="8" w:name="_Toc425771394"/>
+      <w:bookmarkStart w:id="9" w:name="_Toc425771394"/>
       <w:r>
         <w:rPr>
           <w:rFonts w:ascii="Arial" w:hAnsi="Arial" w:cs="Arial"/>
@@ -3429,7 +3615,7 @@
         </w:rPr>
         <w:t>Requerimientos Especiales</w:t>
       </w:r>
-      <w:bookmarkEnd w:id="8"/>
+      <w:bookmarkEnd w:id="9"/>
     </w:p>
     <w:p>
       <w:pPr>
@@ -3487,7 +3673,7 @@
           <w:szCs w:val="20"/>
         </w:rPr>
       </w:pPr>
-      <w:bookmarkStart w:id="9" w:name="_Toc425771395"/>
+      <w:bookmarkStart w:id="10" w:name="_Toc425771395"/>
       <w:r>
         <w:rPr>
           <w:rFonts w:ascii="Arial" w:hAnsi="Arial" w:cs="Arial"/>
@@ -3498,7 +3684,7 @@
         </w:rPr>
         <w:t>Prototipo de Interfaz Gráfica</w:t>
       </w:r>
-      <w:bookmarkEnd w:id="9"/>
+      <w:bookmarkEnd w:id="10"/>
     </w:p>
     <w:p>
       <w:pPr>
@@ -3662,8 +3848,6 @@
           </wp:inline>
         </w:drawing>
       </w:r>
-      <w:bookmarkStart w:id="10" w:name="_GoBack"/>
-      <w:bookmarkEnd w:id="10"/>
     </w:p>
     <w:p>
       <w:pPr>
@@ -6914,7 +7098,7 @@
 </file>
 
 <file path=customXml/itemProps1.xml><?xml version="1.0" encoding="utf-8"?>
-<ds:datastoreItem xmlns:ds="http://schemas.openxmlformats.org/officeDocument/2006/customXml" ds:itemID="{D13D7264-ECF4-45A8-ABC0-65F2AAC0AC19}">
+<ds:datastoreItem xmlns:ds="http://schemas.openxmlformats.org/officeDocument/2006/customXml" ds:itemID="{01533AF6-4901-4ED0-9E46-46B651773B69}">
   <ds:schemaRefs>
     <ds:schemaRef ds:uri="http://schemas.openxmlformats.org/officeDocument/2006/bibliography"/>
   </ds:schemaRefs>
